--- a/All_Learning/Kubernates/K8s_ArchitectAndYAMLfile.docx
+++ b/All_Learning/Kubernates/K8s_ArchitectAndYAMLfile.docx
@@ -537,7 +537,150 @@
         </w:tc>
       </w:tr>
     </w:tbl>
+    <w:p>
+      <w:r>
+        <w:lastRenderedPageBreak/>
+        <w:t>=  &gt; Complete  Demo project</w:t>
+      </w:r>
+    </w:p>
+    <w:p>
+      <w:r>
+        <w:t>mongoDb and mongoExpress</w:t>
+      </w:r>
+    </w:p>
+    <w:p>
+      <w:r>
+        <w:t>how it works:</w:t>
+      </w:r>
+    </w:p>
+    <w:p>
+      <w:r>
+        <w:t>1</w:t>
+      </w:r>
+      <w:r>
+        <w:rPr>
+          <w:vertAlign w:val="superscript"/>
+        </w:rPr>
+        <w:t>st</w:t>
+      </w:r>
+      <w:r>
+        <w:t xml:space="preserve"> create mongoDb  pod - &gt; create Internal service (no external request) only component in same cluster can talk not out sider - &gt; </w:t>
+      </w:r>
+    </w:p>
+    <w:p>
+      <w:r>
+        <w:t>2</w:t>
+      </w:r>
+      <w:r>
+        <w:rPr>
+          <w:vertAlign w:val="superscript"/>
+        </w:rPr>
+        <w:t>nd</w:t>
+      </w:r>
+      <w:r>
+        <w:t xml:space="preserve"> - &gt; create Mongo express pod - &gt;  we need to have mongoDb credentials - . it can be done by Env variable (deployment.yaml file)</w:t>
+      </w:r>
+    </w:p>
+    <w:p>
+      <w:r>
+        <w:t xml:space="preserve">--- -- &gt; we create ConfigMap - &gt; it holds DB url </w:t>
+      </w:r>
+    </w:p>
+    <w:p>
+      <w:r>
+        <w:t>--- -</w:t>
+      </w:r>
+      <w:r>
+        <w:sym w:font="Wingdings" w:char="F0E0"/>
+      </w:r>
+      <w:r>
+        <w:t xml:space="preserve"> We create Secret for credentials</w:t>
+      </w:r>
+    </w:p>
+    <w:p>
+      <w:r>
+        <w:t>----- &gt; we will give reference of both ConfigMap and Secret to deployment.yaml file</w:t>
+      </w:r>
+    </w:p>
+    <w:p>
+      <w:r>
+        <w:t>Requirement: after doing this we need to have access mongodb express from web browser</w:t>
+      </w:r>
+      <w:r>
+        <w:t xml:space="preserve"> for this -- &gt; we will create external Service which will allow web browser talk to mongo express </w:t>
+      </w:r>
+      <w:r>
+        <w:t>- &gt; url for this will be - &gt; IP address of Node and Port of external Service</w:t>
+      </w:r>
+    </w:p>
+    <w:p>
+      <w:r>
+        <w:t>Flow :</w:t>
+      </w:r>
+    </w:p>
+    <w:p>
+      <w:r>
+        <w:rPr>
+          <w:noProof/>
+          <w:highlight w:val="blue"/>
+        </w:rPr>
+        <w:drawing>
+          <wp:inline distT="0" distB="0" distL="0" distR="0" wp14:anchorId="1EA952A2" wp14:editId="6BD35222">
+            <wp:extent cx="6850380" cy="1927860"/>
+            <wp:effectExtent l="0" t="0" r="7620" b="0"/>
+            <wp:docPr id="1" name="Picture 1"/>
+            <wp:cNvGraphicFramePr>
+              <a:graphicFrameLocks xmlns:a="http://schemas.openxmlformats.org/drawingml/2006/main" noChangeAspect="1"/>
+            </wp:cNvGraphicFramePr>
+            <a:graphic xmlns:a="http://schemas.openxmlformats.org/drawingml/2006/main">
+              <a:graphicData uri="http://schemas.openxmlformats.org/drawingml/2006/picture">
+                <pic:pic xmlns:pic="http://schemas.openxmlformats.org/drawingml/2006/picture">
+                  <pic:nvPicPr>
+                    <pic:cNvPr id="0" name="Picture 1"/>
+                    <pic:cNvPicPr>
+                      <a:picLocks noChangeAspect="1" noChangeArrowheads="1"/>
+                    </pic:cNvPicPr>
+                  </pic:nvPicPr>
+                  <pic:blipFill>
+                    <a:blip r:embed="rId5">
+                      <a:extLst>
+                        <a:ext uri="{28A0092B-C50C-407E-A947-70E740481C1C}">
+                          <a14:useLocalDpi xmlns:a14="http://schemas.microsoft.com/office/drawing/2010/main" val="0"/>
+                        </a:ext>
+                      </a:extLst>
+                    </a:blip>
+                    <a:srcRect/>
+                    <a:stretch>
+                      <a:fillRect/>
+                    </a:stretch>
+                  </pic:blipFill>
+                  <pic:spPr bwMode="auto">
+                    <a:xfrm>
+                      <a:off x="0" y="0"/>
+                      <a:ext cx="6850380" cy="1927860"/>
+                    </a:xfrm>
+                    <a:prstGeom prst="rect">
+                      <a:avLst/>
+                    </a:prstGeom>
+                    <a:noFill/>
+                    <a:ln>
+                      <a:noFill/>
+                    </a:ln>
+                  </pic:spPr>
+                </pic:pic>
+              </a:graphicData>
+            </a:graphic>
+          </wp:inline>
+        </w:drawing>
+      </w:r>
+    </w:p>
     <w:p/>
+    <w:p/>
+    <w:p>
+      <w:r>
+        <w:t>Nodeport must be between : 30000 to 32767</w:t>
+      </w:r>
+    </w:p>
     <w:sectPr>
       <w:pgSz w:w="12240" w:h="15840"/>
       <w:pgMar w:top="720" w:right="720" w:bottom="720" w:left="720" w:header="720" w:footer="720" w:gutter="0"/>
@@ -551,6 +694,232 @@
 <file path=word/numbering.xml><?xml version="1.0" encoding="utf-8"?>
 <w:numbering xmlns:wpc="http://schemas.microsoft.com/office/word/2010/wordprocessingCanvas" xmlns:cx="http://schemas.microsoft.com/office/drawing/2014/chartex" xmlns:cx1="http://schemas.microsoft.com/office/drawing/2015/9/8/chartex" xmlns:cx2="http://schemas.microsoft.com/office/drawing/2015/10/21/chartex" xmlns:cx3="http://schemas.microsoft.com/office/drawing/2016/5/9/chartex" xmlns:cx4="http://schemas.microsoft.com/office/drawing/2016/5/10/chartex" xmlns:cx5="http://schemas.microsoft.com/office/drawing/2016/5/11/chartex" xmlns:cx6="http://schemas.microsoft.com/office/drawing/2016/5/12/chartex" xmlns:cx7="http://schemas.microsoft.com/office/drawing/2016/5/13/chartex" xmlns:cx8="http://schemas.microsoft.com/office/drawing/2016/5/14/chartex" xmlns:mc="http://schemas.openxmlformats.org/markup-compatibility/2006" xmlns:aink="http://schemas.microsoft.com/office/drawing/2016/ink" xmlns:am3d="http://schemas.microsoft.com/office/drawing/2017/model3d" xmlns:o="urn:schemas-microsoft-com:office:office" xmlns:oel="http://schemas.microsoft.com/office/2019/extlst" xmlns:r="http://schemas.openxmlformats.org/officeDocument/2006/relationships" xmlns:m="http://schemas.openxmlformats.org/officeDocument/2006/math" xmlns:v="urn:schemas-microsoft-com:vml" xmlns:wp14="http://schemas.microsoft.com/office/word/2010/wordprocessingDrawing" xmlns:wp="http://schemas.openxmlformats.org/drawingml/2006/wordprocessingDrawing" xmlns:w10="urn:schemas-microsoft-com:office:word" xmlns:w="http://schemas.openxmlformats.org/wordprocessingml/2006/main" xmlns:w14="http://schemas.microsoft.com/office/word/2010/wordml" xmlns:w15="http://schemas.microsoft.com/office/word/2012/wordml" xmlns:w16cex="http://schemas.microsoft.com/office/word/2018/wordml/cex" xmlns:w16cid="http://schemas.microsoft.com/office/word/2016/wordml/cid" xmlns:w16="http://schemas.microsoft.com/office/word/2018/wordml" xmlns:w16sdtdh="http://schemas.microsoft.com/office/word/2020/wordml/sdtdatahash" xmlns:w16se="http://schemas.microsoft.com/office/word/2015/wordml/symex" xmlns:wpg="http://schemas.microsoft.com/office/word/2010/wordprocessingGroup" xmlns:wpi="http://schemas.microsoft.com/office/word/2010/wordprocessingInk" xmlns:wne="http://schemas.microsoft.com/office/word/2006/wordml" xmlns:wps="http://schemas.microsoft.com/office/word/2010/wordprocessingShape" mc:Ignorable="w14 w15 w16se w16cid w16 w16cex w16sdtdh wp14">
   <w:abstractNum w:abstractNumId="0" w15:restartNumberingAfterBreak="0">
+    <w:nsid w:val="06B4450B"/>
+    <w:multiLevelType w:val="hybridMultilevel"/>
+    <w:tmpl w:val="667C2904"/>
+    <w:lvl w:ilvl="0" w:tplc="5A1C797E">
+      <w:start w:val="17"/>
+      <w:numFmt w:val="bullet"/>
+      <w:lvlText w:val=""/>
+      <w:lvlJc w:val="left"/>
+      <w:pPr>
+        <w:ind w:left="720" w:hanging="360"/>
+      </w:pPr>
+      <w:rPr>
+        <w:rFonts w:ascii="Wingdings" w:eastAsiaTheme="minorHAnsi" w:hAnsi="Wingdings" w:cstheme="minorBidi" w:hint="default"/>
+      </w:rPr>
+    </w:lvl>
+    <w:lvl w:ilvl="1" w:tplc="04090003" w:tentative="1">
+      <w:start w:val="1"/>
+      <w:numFmt w:val="bullet"/>
+      <w:lvlText w:val="o"/>
+      <w:lvlJc w:val="left"/>
+      <w:pPr>
+        <w:ind w:left="1440" w:hanging="360"/>
+      </w:pPr>
+      <w:rPr>
+        <w:rFonts w:ascii="Courier New" w:hAnsi="Courier New" w:cs="Courier New" w:hint="default"/>
+      </w:rPr>
+    </w:lvl>
+    <w:lvl w:ilvl="2" w:tplc="04090005" w:tentative="1">
+      <w:start w:val="1"/>
+      <w:numFmt w:val="bullet"/>
+      <w:lvlText w:val=""/>
+      <w:lvlJc w:val="left"/>
+      <w:pPr>
+        <w:ind w:left="2160" w:hanging="360"/>
+      </w:pPr>
+      <w:rPr>
+        <w:rFonts w:ascii="Wingdings" w:hAnsi="Wingdings" w:hint="default"/>
+      </w:rPr>
+    </w:lvl>
+    <w:lvl w:ilvl="3" w:tplc="04090001" w:tentative="1">
+      <w:start w:val="1"/>
+      <w:numFmt w:val="bullet"/>
+      <w:lvlText w:val=""/>
+      <w:lvlJc w:val="left"/>
+      <w:pPr>
+        <w:ind w:left="2880" w:hanging="360"/>
+      </w:pPr>
+      <w:rPr>
+        <w:rFonts w:ascii="Symbol" w:hAnsi="Symbol" w:hint="default"/>
+      </w:rPr>
+    </w:lvl>
+    <w:lvl w:ilvl="4" w:tplc="04090003" w:tentative="1">
+      <w:start w:val="1"/>
+      <w:numFmt w:val="bullet"/>
+      <w:lvlText w:val="o"/>
+      <w:lvlJc w:val="left"/>
+      <w:pPr>
+        <w:ind w:left="3600" w:hanging="360"/>
+      </w:pPr>
+      <w:rPr>
+        <w:rFonts w:ascii="Courier New" w:hAnsi="Courier New" w:cs="Courier New" w:hint="default"/>
+      </w:rPr>
+    </w:lvl>
+    <w:lvl w:ilvl="5" w:tplc="04090005" w:tentative="1">
+      <w:start w:val="1"/>
+      <w:numFmt w:val="bullet"/>
+      <w:lvlText w:val=""/>
+      <w:lvlJc w:val="left"/>
+      <w:pPr>
+        <w:ind w:left="4320" w:hanging="360"/>
+      </w:pPr>
+      <w:rPr>
+        <w:rFonts w:ascii="Wingdings" w:hAnsi="Wingdings" w:hint="default"/>
+      </w:rPr>
+    </w:lvl>
+    <w:lvl w:ilvl="6" w:tplc="04090001" w:tentative="1">
+      <w:start w:val="1"/>
+      <w:numFmt w:val="bullet"/>
+      <w:lvlText w:val=""/>
+      <w:lvlJc w:val="left"/>
+      <w:pPr>
+        <w:ind w:left="5040" w:hanging="360"/>
+      </w:pPr>
+      <w:rPr>
+        <w:rFonts w:ascii="Symbol" w:hAnsi="Symbol" w:hint="default"/>
+      </w:rPr>
+    </w:lvl>
+    <w:lvl w:ilvl="7" w:tplc="04090003" w:tentative="1">
+      <w:start w:val="1"/>
+      <w:numFmt w:val="bullet"/>
+      <w:lvlText w:val="o"/>
+      <w:lvlJc w:val="left"/>
+      <w:pPr>
+        <w:ind w:left="5760" w:hanging="360"/>
+      </w:pPr>
+      <w:rPr>
+        <w:rFonts w:ascii="Courier New" w:hAnsi="Courier New" w:cs="Courier New" w:hint="default"/>
+      </w:rPr>
+    </w:lvl>
+    <w:lvl w:ilvl="8" w:tplc="04090005" w:tentative="1">
+      <w:start w:val="1"/>
+      <w:numFmt w:val="bullet"/>
+      <w:lvlText w:val=""/>
+      <w:lvlJc w:val="left"/>
+      <w:pPr>
+        <w:ind w:left="6480" w:hanging="360"/>
+      </w:pPr>
+      <w:rPr>
+        <w:rFonts w:ascii="Wingdings" w:hAnsi="Wingdings" w:hint="default"/>
+      </w:rPr>
+    </w:lvl>
+  </w:abstractNum>
+  <w:abstractNum w:abstractNumId="1" w15:restartNumberingAfterBreak="0">
+    <w:nsid w:val="12352EF9"/>
+    <w:multiLevelType w:val="hybridMultilevel"/>
+    <w:tmpl w:val="13FC32EE"/>
+    <w:lvl w:ilvl="0" w:tplc="3B361640">
+      <w:start w:val="17"/>
+      <w:numFmt w:val="bullet"/>
+      <w:lvlText w:val="-"/>
+      <w:lvlJc w:val="left"/>
+      <w:pPr>
+        <w:ind w:left="720" w:hanging="360"/>
+      </w:pPr>
+      <w:rPr>
+        <w:rFonts w:ascii="Calibri" w:eastAsiaTheme="minorHAnsi" w:hAnsi="Calibri" w:cs="Calibri" w:hint="default"/>
+      </w:rPr>
+    </w:lvl>
+    <w:lvl w:ilvl="1" w:tplc="04090003" w:tentative="1">
+      <w:start w:val="1"/>
+      <w:numFmt w:val="bullet"/>
+      <w:lvlText w:val="o"/>
+      <w:lvlJc w:val="left"/>
+      <w:pPr>
+        <w:ind w:left="1440" w:hanging="360"/>
+      </w:pPr>
+      <w:rPr>
+        <w:rFonts w:ascii="Courier New" w:hAnsi="Courier New" w:cs="Courier New" w:hint="default"/>
+      </w:rPr>
+    </w:lvl>
+    <w:lvl w:ilvl="2" w:tplc="04090005" w:tentative="1">
+      <w:start w:val="1"/>
+      <w:numFmt w:val="bullet"/>
+      <w:lvlText w:val=""/>
+      <w:lvlJc w:val="left"/>
+      <w:pPr>
+        <w:ind w:left="2160" w:hanging="360"/>
+      </w:pPr>
+      <w:rPr>
+        <w:rFonts w:ascii="Wingdings" w:hAnsi="Wingdings" w:hint="default"/>
+      </w:rPr>
+    </w:lvl>
+    <w:lvl w:ilvl="3" w:tplc="04090001" w:tentative="1">
+      <w:start w:val="1"/>
+      <w:numFmt w:val="bullet"/>
+      <w:lvlText w:val=""/>
+      <w:lvlJc w:val="left"/>
+      <w:pPr>
+        <w:ind w:left="2880" w:hanging="360"/>
+      </w:pPr>
+      <w:rPr>
+        <w:rFonts w:ascii="Symbol" w:hAnsi="Symbol" w:hint="default"/>
+      </w:rPr>
+    </w:lvl>
+    <w:lvl w:ilvl="4" w:tplc="04090003" w:tentative="1">
+      <w:start w:val="1"/>
+      <w:numFmt w:val="bullet"/>
+      <w:lvlText w:val="o"/>
+      <w:lvlJc w:val="left"/>
+      <w:pPr>
+        <w:ind w:left="3600" w:hanging="360"/>
+      </w:pPr>
+      <w:rPr>
+        <w:rFonts w:ascii="Courier New" w:hAnsi="Courier New" w:cs="Courier New" w:hint="default"/>
+      </w:rPr>
+    </w:lvl>
+    <w:lvl w:ilvl="5" w:tplc="04090005" w:tentative="1">
+      <w:start w:val="1"/>
+      <w:numFmt w:val="bullet"/>
+      <w:lvlText w:val=""/>
+      <w:lvlJc w:val="left"/>
+      <w:pPr>
+        <w:ind w:left="4320" w:hanging="360"/>
+      </w:pPr>
+      <w:rPr>
+        <w:rFonts w:ascii="Wingdings" w:hAnsi="Wingdings" w:hint="default"/>
+      </w:rPr>
+    </w:lvl>
+    <w:lvl w:ilvl="6" w:tplc="04090001" w:tentative="1">
+      <w:start w:val="1"/>
+      <w:numFmt w:val="bullet"/>
+      <w:lvlText w:val=""/>
+      <w:lvlJc w:val="left"/>
+      <w:pPr>
+        <w:ind w:left="5040" w:hanging="360"/>
+      </w:pPr>
+      <w:rPr>
+        <w:rFonts w:ascii="Symbol" w:hAnsi="Symbol" w:hint="default"/>
+      </w:rPr>
+    </w:lvl>
+    <w:lvl w:ilvl="7" w:tplc="04090003" w:tentative="1">
+      <w:start w:val="1"/>
+      <w:numFmt w:val="bullet"/>
+      <w:lvlText w:val="o"/>
+      <w:lvlJc w:val="left"/>
+      <w:pPr>
+        <w:ind w:left="5760" w:hanging="360"/>
+      </w:pPr>
+      <w:rPr>
+        <w:rFonts w:ascii="Courier New" w:hAnsi="Courier New" w:cs="Courier New" w:hint="default"/>
+      </w:rPr>
+    </w:lvl>
+    <w:lvl w:ilvl="8" w:tplc="04090005" w:tentative="1">
+      <w:start w:val="1"/>
+      <w:numFmt w:val="bullet"/>
+      <w:lvlText w:val=""/>
+      <w:lvlJc w:val="left"/>
+      <w:pPr>
+        <w:ind w:left="6480" w:hanging="360"/>
+      </w:pPr>
+      <w:rPr>
+        <w:rFonts w:ascii="Wingdings" w:hAnsi="Wingdings" w:hint="default"/>
+      </w:rPr>
+    </w:lvl>
+  </w:abstractNum>
+  <w:abstractNum w:abstractNumId="2" w15:restartNumberingAfterBreak="0">
     <w:nsid w:val="14D274AA"/>
     <w:multiLevelType w:val="hybridMultilevel"/>
     <w:tmpl w:val="461AD07A"/>
@@ -663,7 +1032,7 @@
       </w:rPr>
     </w:lvl>
   </w:abstractNum>
-  <w:abstractNum w:abstractNumId="1" w15:restartNumberingAfterBreak="0">
+  <w:abstractNum w:abstractNumId="3" w15:restartNumberingAfterBreak="0">
     <w:nsid w:val="356F1A32"/>
     <w:multiLevelType w:val="hybridMultilevel"/>
     <w:tmpl w:val="ABBCECAA"/>
@@ -753,9 +1122,15 @@
     </w:lvl>
   </w:abstractNum>
   <w:num w:numId="1" w16cid:durableId="886113519">
+    <w:abstractNumId w:val="3"/>
+  </w:num>
+  <w:num w:numId="2" w16cid:durableId="1490055769">
+    <w:abstractNumId w:val="2"/>
+  </w:num>
+  <w:num w:numId="3" w16cid:durableId="2071490094">
     <w:abstractNumId w:val="1"/>
   </w:num>
-  <w:num w:numId="2" w16cid:durableId="1490055769">
+  <w:num w:numId="4" w16cid:durableId="1459765923">
     <w:abstractNumId w:val="0"/>
   </w:num>
 </w:numbering>

--- a/All_Learning/Kubernates/K8s_ArchitectAndYAMLfile.docx
+++ b/All_Learning/Kubernates/K8s_ArchitectAndYAMLfile.docx
@@ -312,10 +312,7 @@
           </w:p>
           <w:p>
             <w:r>
-              <w:t xml:space="preserve">    app: nginx</w:t>
-            </w:r>
-            <w:r>
-              <w:t xml:space="preserve"> (this can be any name)</w:t>
+              <w:t xml:space="preserve">    app: nginx (this can be any name)</w:t>
             </w:r>
           </w:p>
           <w:p>
@@ -346,48 +343,36 @@
               <w:rPr>
                 <w:highlight w:val="yellow"/>
               </w:rPr>
-              <w:t>app: nginx</w:t>
+              <w:t>app: nginx1</w:t>
+            </w:r>
+            <w:r>
+              <w:t xml:space="preserve">  (matched to template labels)</w:t>
+            </w:r>
+          </w:p>
+          <w:p>
+            <w:r>
+              <w:t xml:space="preserve">  template:</w:t>
+            </w:r>
+          </w:p>
+          <w:p>
+            <w:r>
+              <w:t xml:space="preserve">    metadata:</w:t>
+            </w:r>
+          </w:p>
+          <w:p>
+            <w:r>
+              <w:t xml:space="preserve">      labels:</w:t>
+            </w:r>
+          </w:p>
+          <w:p>
+            <w:r>
+              <w:t xml:space="preserve">        </w:t>
             </w:r>
             <w:r>
               <w:rPr>
                 <w:highlight w:val="yellow"/>
               </w:rPr>
-              <w:t>1</w:t>
-            </w:r>
-            <w:r>
-              <w:t xml:space="preserve">  (matched to template labels)</w:t>
-            </w:r>
-          </w:p>
-          <w:p>
-            <w:r>
-              <w:t xml:space="preserve">  template:</w:t>
-            </w:r>
-          </w:p>
-          <w:p>
-            <w:r>
-              <w:t xml:space="preserve">    metadata:</w:t>
-            </w:r>
-          </w:p>
-          <w:p>
-            <w:r>
-              <w:t xml:space="preserve">      labels:</w:t>
-            </w:r>
-          </w:p>
-          <w:p>
-            <w:r>
-              <w:t xml:space="preserve">        </w:t>
-            </w:r>
-            <w:r>
-              <w:rPr>
-                <w:highlight w:val="yellow"/>
-              </w:rPr>
-              <w:t>app: nginx</w:t>
-            </w:r>
-            <w:r>
-              <w:rPr>
-                <w:highlight w:val="yellow"/>
-              </w:rPr>
-              <w:t>1</w:t>
+              <w:t>app: nginx1</w:t>
             </w:r>
           </w:p>
           <w:p>
@@ -681,6 +666,1888 @@
         <w:t>Nodeport must be between : 30000 to 32767</w:t>
       </w:r>
     </w:p>
+    <w:p/>
+    <w:p/>
+    <w:p/>
+    <w:p/>
+    <w:p/>
+    <w:p/>
+    <w:p/>
+    <w:p/>
+    <w:p/>
+    <w:tbl>
+      <w:tblPr>
+        <w:tblStyle w:val="TableGrid"/>
+        <w:tblW w:w="10975" w:type="dxa"/>
+        <w:tblLook w:val="04A0" w:firstRow="1" w:lastRow="0" w:firstColumn="1" w:lastColumn="0" w:noHBand="0" w:noVBand="1"/>
+      </w:tblPr>
+      <w:tblGrid>
+        <w:gridCol w:w="2515"/>
+        <w:gridCol w:w="5400"/>
+        <w:gridCol w:w="3060"/>
+      </w:tblGrid>
+      <w:tr>
+        <w:tc>
+          <w:tcPr>
+            <w:tcW w:w="2515" w:type="dxa"/>
+          </w:tcPr>
+          <w:p>
+            <w:r>
+              <w:rPr>
+                <w:highlight w:val="yellow"/>
+              </w:rPr>
+              <w:lastRenderedPageBreak/>
+              <w:t>configMap</w:t>
+            </w:r>
+          </w:p>
+        </w:tc>
+        <w:tc>
+          <w:tcPr>
+            <w:tcW w:w="5400" w:type="dxa"/>
+          </w:tcPr>
+          <w:p>
+            <w:r>
+              <w:rPr>
+                <w:highlight w:val="yellow"/>
+              </w:rPr>
+              <w:t>Mongo-expression deployment</w:t>
+            </w:r>
+          </w:p>
+        </w:tc>
+        <w:tc>
+          <w:tcPr>
+            <w:tcW w:w="3060" w:type="dxa"/>
+          </w:tcPr>
+          <w:p>
+            <w:r>
+              <w:rPr>
+                <w:highlight w:val="yellow"/>
+              </w:rPr>
+              <w:t>Mongo-expresson service ( connect to external)</w:t>
+            </w:r>
+          </w:p>
+        </w:tc>
+      </w:tr>
+      <w:tr>
+        <w:tc>
+          <w:tcPr>
+            <w:tcW w:w="2515" w:type="dxa"/>
+          </w:tcPr>
+          <w:p>
+            <w:r>
+              <w:t>apiVersion: v1</w:t>
+            </w:r>
+          </w:p>
+          <w:p>
+            <w:r>
+              <w:t>kind: ConfigMap</w:t>
+            </w:r>
+          </w:p>
+          <w:p>
+            <w:r>
+              <w:t>metadata:</w:t>
+            </w:r>
+          </w:p>
+          <w:p>
+            <w:r>
+              <w:t xml:space="preserve">  name: mongodb-configmap</w:t>
+            </w:r>
+          </w:p>
+          <w:p>
+            <w:r>
+              <w:t>data:</w:t>
+            </w:r>
+          </w:p>
+          <w:p>
+            <w:r>
+              <w:t xml:space="preserve">  database_url: mongodb-service</w:t>
+            </w:r>
+          </w:p>
+          <w:p/>
+          <w:p/>
+          <w:p>
+            <w:r>
+              <w:t>NOTE: Database url is</w:t>
+            </w:r>
+          </w:p>
+          <w:p>
+            <w:r>
+              <w:t>Taken from mongodb</w:t>
+            </w:r>
+          </w:p>
+          <w:p>
+            <w:r>
+              <w:t>Service’s name</w:t>
+            </w:r>
+          </w:p>
+        </w:tc>
+        <w:tc>
+          <w:tcPr>
+            <w:tcW w:w="5400" w:type="dxa"/>
+          </w:tcPr>
+          <w:p>
+            <w:r>
+              <w:t>apiVersion: apps/v1</w:t>
+            </w:r>
+          </w:p>
+          <w:p>
+            <w:r>
+              <w:t>kind: Deployment</w:t>
+            </w:r>
+          </w:p>
+          <w:p>
+            <w:r>
+              <w:t>metadata:</w:t>
+            </w:r>
+          </w:p>
+          <w:p>
+            <w:r>
+              <w:t xml:space="preserve">  name: mongo-express</w:t>
+            </w:r>
+          </w:p>
+          <w:p>
+            <w:r>
+              <w:t xml:space="preserve">  labels:</w:t>
+            </w:r>
+          </w:p>
+          <w:p>
+            <w:r>
+              <w:t xml:space="preserve">    app: mongo-express</w:t>
+            </w:r>
+          </w:p>
+          <w:p>
+            <w:r>
+              <w:t>spec:</w:t>
+            </w:r>
+          </w:p>
+          <w:p>
+            <w:r>
+              <w:t xml:space="preserve">  replicas: 1</w:t>
+            </w:r>
+          </w:p>
+          <w:p>
+            <w:r>
+              <w:t xml:space="preserve">  selector:</w:t>
+            </w:r>
+          </w:p>
+          <w:p>
+            <w:r>
+              <w:t xml:space="preserve">    matchLabels:</w:t>
+            </w:r>
+          </w:p>
+          <w:p>
+            <w:r>
+              <w:t xml:space="preserve">      app: mongo-express</w:t>
+            </w:r>
+          </w:p>
+          <w:p>
+            <w:r>
+              <w:t xml:space="preserve">  template:</w:t>
+            </w:r>
+          </w:p>
+          <w:p>
+            <w:r>
+              <w:t xml:space="preserve">    metadata:</w:t>
+            </w:r>
+          </w:p>
+          <w:p>
+            <w:r>
+              <w:t xml:space="preserve">      labels:</w:t>
+            </w:r>
+          </w:p>
+          <w:p>
+            <w:r>
+              <w:t xml:space="preserve">        app: mongo-express</w:t>
+            </w:r>
+          </w:p>
+          <w:p>
+            <w:r>
+              <w:t xml:space="preserve">    spec:</w:t>
+            </w:r>
+          </w:p>
+          <w:p>
+            <w:r>
+              <w:t xml:space="preserve">      containers:</w:t>
+            </w:r>
+          </w:p>
+          <w:p>
+            <w:r>
+              <w:t xml:space="preserve">      - name: mongo-express</w:t>
+            </w:r>
+          </w:p>
+          <w:p>
+            <w:r>
+              <w:t xml:space="preserve">        image: mongo-express</w:t>
+            </w:r>
+          </w:p>
+          <w:p>
+            <w:r>
+              <w:t xml:space="preserve">        ports:</w:t>
+            </w:r>
+          </w:p>
+          <w:p>
+            <w:r>
+              <w:t xml:space="preserve">        - containerPort: 8081</w:t>
+            </w:r>
+          </w:p>
+          <w:p>
+            <w:r>
+              <w:t xml:space="preserve">        env:</w:t>
+            </w:r>
+          </w:p>
+          <w:p>
+            <w:r>
+              <w:t xml:space="preserve">        - name: ME_CONFIG_MONGODB_ADMINUSERNAME</w:t>
+            </w:r>
+          </w:p>
+          <w:p>
+            <w:r>
+              <w:t xml:space="preserve">          valueFrom:</w:t>
+            </w:r>
+          </w:p>
+          <w:p>
+            <w:r>
+              <w:t xml:space="preserve">            secretKeyRef:</w:t>
+            </w:r>
+          </w:p>
+          <w:p>
+            <w:r>
+              <w:t xml:space="preserve">              name: mongodb-secret</w:t>
+            </w:r>
+          </w:p>
+          <w:p>
+            <w:r>
+              <w:t xml:space="preserve">              key: mongo-root-username</w:t>
+            </w:r>
+          </w:p>
+          <w:p>
+            <w:r>
+              <w:t xml:space="preserve">        - name: ME_CONFIG_MONGODB_ADMINPASSWORD</w:t>
+            </w:r>
+          </w:p>
+          <w:p>
+            <w:r>
+              <w:t xml:space="preserve">          valueFrom:</w:t>
+            </w:r>
+          </w:p>
+          <w:p>
+            <w:r>
+              <w:t xml:space="preserve">            secretKeyRef:</w:t>
+            </w:r>
+          </w:p>
+          <w:p>
+            <w:r>
+              <w:t xml:space="preserve">              name: mongodb-secret</w:t>
+            </w:r>
+          </w:p>
+          <w:p>
+            <w:r>
+              <w:t xml:space="preserve">              key: mongo-root-password</w:t>
+            </w:r>
+          </w:p>
+          <w:p>
+            <w:r>
+              <w:t xml:space="preserve">        - name: ME_CONFIG_MONGODB_SERVER</w:t>
+            </w:r>
+          </w:p>
+          <w:p>
+            <w:r>
+              <w:t xml:space="preserve">          valueFrom:</w:t>
+            </w:r>
+          </w:p>
+          <w:p>
+            <w:r>
+              <w:t xml:space="preserve">            configMapKeyRef:</w:t>
+            </w:r>
+          </w:p>
+          <w:p>
+            <w:r>
+              <w:t xml:space="preserve">              name: mongodb-configmap</w:t>
+            </w:r>
+          </w:p>
+          <w:p>
+            <w:r>
+              <w:t xml:space="preserve">              key: database_url</w:t>
+            </w:r>
+          </w:p>
+          <w:p/>
+          <w:p/>
+          <w:p>
+            <w:r>
+              <w:t xml:space="preserve">NOTE: Here mongo-expression will get connected to outsider by the help of it’s service at port 8082 with nodeport :3000.  Then whatever request comes from outside to mongoexpress will be redirected to mongodb . Hence we have provided here password username and mongodb url . mongodb url is taken from configmap and username and password is taken from secret </w:t>
+            </w:r>
+          </w:p>
+        </w:tc>
+        <w:tc>
+          <w:tcPr>
+            <w:tcW w:w="3060" w:type="dxa"/>
+          </w:tcPr>
+          <w:p>
+            <w:r>
+              <w:t>apiVersion: v1</w:t>
+            </w:r>
+          </w:p>
+          <w:p>
+            <w:r>
+              <w:t>kind: Service</w:t>
+            </w:r>
+          </w:p>
+          <w:p>
+            <w:r>
+              <w:t>metadata:</w:t>
+            </w:r>
+          </w:p>
+          <w:p>
+            <w:r>
+              <w:t xml:space="preserve">  name: mongo-express-service</w:t>
+            </w:r>
+          </w:p>
+          <w:p>
+            <w:r>
+              <w:t>spec:</w:t>
+            </w:r>
+          </w:p>
+          <w:p>
+            <w:r>
+              <w:t xml:space="preserve">  selector:</w:t>
+            </w:r>
+          </w:p>
+          <w:p>
+            <w:r>
+              <w:t xml:space="preserve">    app: mongo-express</w:t>
+            </w:r>
+          </w:p>
+          <w:p>
+            <w:r>
+              <w:t xml:space="preserve">  type: LoadBalancer</w:t>
+            </w:r>
+          </w:p>
+          <w:p>
+            <w:r>
+              <w:t xml:space="preserve">  ports:</w:t>
+            </w:r>
+          </w:p>
+          <w:p>
+            <w:r>
+              <w:t xml:space="preserve">    - protocol: TCP</w:t>
+            </w:r>
+          </w:p>
+          <w:p>
+            <w:r>
+              <w:t xml:space="preserve">      port: 808</w:t>
+            </w:r>
+            <w:r>
+              <w:t>2</w:t>
+            </w:r>
+          </w:p>
+          <w:p>
+            <w:r>
+              <w:t xml:space="preserve">      targetPort: 8081</w:t>
+            </w:r>
+          </w:p>
+          <w:p>
+            <w:r>
+              <w:t xml:space="preserve">      nodePort: 30000</w:t>
+            </w:r>
+          </w:p>
+          <w:p/>
+          <w:p/>
+          <w:p/>
+          <w:p/>
+        </w:tc>
+      </w:tr>
+    </w:tbl>
+    <w:p>
+      <w:r>
+        <w:t>Flow : client - &gt; mongo-expression-service - &gt;mongo-expression-deployment- &gt; (configmap,secret for url and credentials) - &gt; mongodb-service - &gt; mongodb-deployment</w:t>
+      </w:r>
+    </w:p>
+    <w:p/>
+    <w:p/>
+    <w:p/>
+    <w:p/>
+    <w:p/>
+    <w:p/>
+    <w:p/>
+    <w:p/>
+    <w:tbl>
+      <w:tblPr>
+        <w:tblStyle w:val="TableGrid"/>
+        <w:tblW w:w="0" w:type="auto"/>
+        <w:tblLook w:val="04A0" w:firstRow="1" w:lastRow="0" w:firstColumn="1" w:lastColumn="0" w:noHBand="0" w:noVBand="1"/>
+      </w:tblPr>
+      <w:tblGrid>
+        <w:gridCol w:w="3596"/>
+        <w:gridCol w:w="3597"/>
+        <w:gridCol w:w="3597"/>
+      </w:tblGrid>
+      <w:tr>
+        <w:tc>
+          <w:tcPr>
+            <w:tcW w:w="3596" w:type="dxa"/>
+          </w:tcPr>
+          <w:p>
+            <w:r>
+              <w:rPr>
+                <w:highlight w:val="yellow"/>
+              </w:rPr>
+              <w:t>Mongodb-secret</w:t>
+            </w:r>
+          </w:p>
+        </w:tc>
+        <w:tc>
+          <w:tcPr>
+            <w:tcW w:w="3597" w:type="dxa"/>
+          </w:tcPr>
+          <w:p>
+            <w:r>
+              <w:rPr>
+                <w:highlight w:val="yellow"/>
+              </w:rPr>
+              <w:t>Mongodb service</w:t>
+            </w:r>
+          </w:p>
+        </w:tc>
+        <w:tc>
+          <w:tcPr>
+            <w:tcW w:w="3597" w:type="dxa"/>
+          </w:tcPr>
+          <w:p>
+            <w:r>
+              <w:rPr>
+                <w:highlight w:val="yellow"/>
+              </w:rPr>
+              <w:t>Mongodb-deployment</w:t>
+            </w:r>
+          </w:p>
+        </w:tc>
+      </w:tr>
+      <w:tr>
+        <w:tc>
+          <w:tcPr>
+            <w:tcW w:w="3596" w:type="dxa"/>
+          </w:tcPr>
+          <w:p>
+            <w:r>
+              <w:t>apiVersion: v1</w:t>
+            </w:r>
+          </w:p>
+          <w:p>
+            <w:r>
+              <w:t>kind: Secret</w:t>
+            </w:r>
+          </w:p>
+          <w:p>
+            <w:r>
+              <w:t>metadata:</w:t>
+            </w:r>
+          </w:p>
+          <w:p>
+            <w:r>
+              <w:t xml:space="preserve"> name: mongodb-secret</w:t>
+            </w:r>
+          </w:p>
+          <w:p>
+            <w:r>
+              <w:t>type: opaque</w:t>
+            </w:r>
+          </w:p>
+          <w:p>
+            <w:r>
+              <w:t>data:</w:t>
+            </w:r>
+          </w:p>
+          <w:p>
+            <w:r>
+              <w:t xml:space="preserve"> mongo-root-username: dXNlcm5hbWU=</w:t>
+            </w:r>
+          </w:p>
+          <w:p>
+            <w:r>
+              <w:t xml:space="preserve"> mongo-root-password: cGFzc3dvcmQ=</w:t>
+            </w:r>
+          </w:p>
+        </w:tc>
+        <w:tc>
+          <w:tcPr>
+            <w:tcW w:w="3597" w:type="dxa"/>
+          </w:tcPr>
+          <w:p>
+            <w:r>
+              <w:t>apiVersion: v1</w:t>
+            </w:r>
+          </w:p>
+          <w:p>
+            <w:r>
+              <w:t>kind: Service</w:t>
+            </w:r>
+          </w:p>
+          <w:p>
+            <w:r>
+              <w:t>metadata:</w:t>
+            </w:r>
+          </w:p>
+          <w:p>
+            <w:r>
+              <w:t xml:space="preserve">  name: mongodb-service</w:t>
+            </w:r>
+          </w:p>
+          <w:p>
+            <w:r>
+              <w:t>spec:</w:t>
+            </w:r>
+          </w:p>
+          <w:p>
+            <w:r>
+              <w:t xml:space="preserve">  selector:</w:t>
+            </w:r>
+          </w:p>
+          <w:p>
+            <w:r>
+              <w:t xml:space="preserve">    app: mongodb</w:t>
+            </w:r>
+          </w:p>
+          <w:p>
+            <w:r>
+              <w:t xml:space="preserve">  ports:</w:t>
+            </w:r>
+          </w:p>
+          <w:p>
+            <w:r>
+              <w:t xml:space="preserve">    - protocol: TCP</w:t>
+            </w:r>
+          </w:p>
+          <w:p>
+            <w:r>
+              <w:t xml:space="preserve">      port: 27017</w:t>
+            </w:r>
+          </w:p>
+          <w:p>
+            <w:r>
+              <w:t xml:space="preserve">      targetPort: 27017</w:t>
+            </w:r>
+          </w:p>
+        </w:tc>
+        <w:tc>
+          <w:tcPr>
+            <w:tcW w:w="3597" w:type="dxa"/>
+          </w:tcPr>
+          <w:p>
+            <w:r>
+              <w:t>apiVersion: apps/v1</w:t>
+            </w:r>
+          </w:p>
+          <w:p>
+            <w:r>
+              <w:t>kind: Deployment</w:t>
+            </w:r>
+          </w:p>
+          <w:p>
+            <w:r>
+              <w:t>metadata:</w:t>
+            </w:r>
+          </w:p>
+          <w:p>
+            <w:r>
+              <w:t xml:space="preserve">  name: mongodb-deployment</w:t>
+            </w:r>
+          </w:p>
+          <w:p>
+            <w:r>
+              <w:t xml:space="preserve">  labels:</w:t>
+            </w:r>
+          </w:p>
+          <w:p>
+            <w:r>
+              <w:t xml:space="preserve">    app: mongodb</w:t>
+            </w:r>
+          </w:p>
+          <w:p>
+            <w:r>
+              <w:t>spec:</w:t>
+            </w:r>
+          </w:p>
+          <w:p>
+            <w:r>
+              <w:t xml:space="preserve">  replicas: 1</w:t>
+            </w:r>
+          </w:p>
+          <w:p>
+            <w:r>
+              <w:t xml:space="preserve">  selector:</w:t>
+            </w:r>
+          </w:p>
+          <w:p>
+            <w:r>
+              <w:t xml:space="preserve">    matchLabels:</w:t>
+            </w:r>
+          </w:p>
+          <w:p>
+            <w:r>
+              <w:t xml:space="preserve">      app: mongodb</w:t>
+            </w:r>
+          </w:p>
+          <w:p>
+            <w:r>
+              <w:t xml:space="preserve">  template:</w:t>
+            </w:r>
+          </w:p>
+          <w:p>
+            <w:r>
+              <w:t xml:space="preserve">    metadata:</w:t>
+            </w:r>
+          </w:p>
+          <w:p>
+            <w:r>
+              <w:t xml:space="preserve">      labels:</w:t>
+            </w:r>
+          </w:p>
+          <w:p>
+            <w:r>
+              <w:t xml:space="preserve">        app: mongodb</w:t>
+            </w:r>
+          </w:p>
+          <w:p>
+            <w:r>
+              <w:t xml:space="preserve">    spec:</w:t>
+            </w:r>
+          </w:p>
+          <w:p>
+            <w:r>
+              <w:t xml:space="preserve">      containers:</w:t>
+            </w:r>
+          </w:p>
+          <w:p>
+            <w:r>
+              <w:t xml:space="preserve">      - name: mongodb</w:t>
+            </w:r>
+          </w:p>
+          <w:p>
+            <w:r>
+              <w:t xml:space="preserve">        image: mongo</w:t>
+            </w:r>
+          </w:p>
+          <w:p>
+            <w:r>
+              <w:t xml:space="preserve">        ports:</w:t>
+            </w:r>
+          </w:p>
+          <w:p>
+            <w:r>
+              <w:t xml:space="preserve">        - containerPort: 27017</w:t>
+            </w:r>
+          </w:p>
+          <w:p>
+            <w:r>
+              <w:t xml:space="preserve">        env:</w:t>
+            </w:r>
+          </w:p>
+          <w:p>
+            <w:r>
+              <w:t xml:space="preserve">        - name: MONGO_INITDB_ROOT_USERNAME</w:t>
+            </w:r>
+          </w:p>
+          <w:p>
+            <w:r>
+              <w:t xml:space="preserve">          valueFrom:</w:t>
+            </w:r>
+          </w:p>
+          <w:p>
+            <w:r>
+              <w:t xml:space="preserve">            secretKeyRef:</w:t>
+            </w:r>
+          </w:p>
+          <w:p>
+            <w:r>
+              <w:t xml:space="preserve">              name: mongodb-secret</w:t>
+            </w:r>
+          </w:p>
+          <w:p>
+            <w:r>
+              <w:t xml:space="preserve">              key: mongo-root-username</w:t>
+            </w:r>
+          </w:p>
+          <w:p>
+            <w:r>
+              <w:t xml:space="preserve">        - name: MONGO_INITDB_ROOT_PASSWORD</w:t>
+            </w:r>
+          </w:p>
+          <w:p>
+            <w:r>
+              <w:t xml:space="preserve">          valueFrom:</w:t>
+            </w:r>
+          </w:p>
+          <w:p>
+            <w:r>
+              <w:t xml:space="preserve">            secretKeyRef:</w:t>
+            </w:r>
+          </w:p>
+          <w:p>
+            <w:r>
+              <w:t xml:space="preserve">              name: mongodb-secret</w:t>
+            </w:r>
+          </w:p>
+          <w:p>
+            <w:r>
+              <w:t xml:space="preserve">              key: mongo-root-password</w:t>
+            </w:r>
+          </w:p>
+        </w:tc>
+      </w:tr>
+    </w:tbl>
+    <w:p/>
+    <w:p>
+      <w:r>
+        <w:t>Note: apply all the file in kubernetes cluster - &gt; and run command - &gt; kubectl get service - &gt; minikube service &lt;Service with loadBalancer&gt;</w:t>
+      </w:r>
+    </w:p>
+    <w:p/>
+    <w:p>
+      <w:r>
+        <w:t>Q. What is namespace in k8s ?</w:t>
+      </w:r>
+    </w:p>
+    <w:p>
+      <w:r>
+        <w:lastRenderedPageBreak/>
+        <w:t>Ans: namespace is like number of cluster(namespaces) in one cluster . Eg. like in one cluster we can have DEV, SIT,UAT,PROD name space which act differently to each other .</w:t>
+      </w:r>
+    </w:p>
+    <w:p>
+      <w:pPr>
+        <w:pStyle w:val="ListParagraph"/>
+        <w:numPr>
+          <w:ilvl w:val="0"/>
+          <w:numId w:val="5"/>
+        </w:numPr>
+      </w:pPr>
+      <w:r>
+        <w:t>- &gt; Each namespace should have their own configMap to refer DB or other services .</w:t>
+      </w:r>
+    </w:p>
+    <w:p>
+      <w:pPr>
+        <w:pStyle w:val="ListParagraph"/>
+        <w:numPr>
+          <w:ilvl w:val="0"/>
+          <w:numId w:val="5"/>
+        </w:numPr>
+      </w:pPr>
+      <w:r>
+        <w:t>- &gt; Each namespace should have their own secret they can not share between namespaces</w:t>
+      </w:r>
+    </w:p>
+    <w:p>
+      <w:pPr>
+        <w:pStyle w:val="ListParagraph"/>
+        <w:numPr>
+          <w:ilvl w:val="0"/>
+          <w:numId w:val="5"/>
+        </w:numPr>
+      </w:pPr>
+      <w:r>
+        <w:t>-&gt; volume and node live globally , can not isolate them .</w:t>
+      </w:r>
+    </w:p>
+    <w:p>
+      <w:pPr>
+        <w:ind w:left="360"/>
+      </w:pPr>
+      <w:r>
+        <w:t>How to create namespace ?</w:t>
+      </w:r>
+    </w:p>
+    <w:p>
+      <w:pPr>
+        <w:ind w:left="360"/>
+      </w:pPr>
+      <w:r>
+        <w:t>Ans: 1</w:t>
+      </w:r>
+      <w:r>
+        <w:rPr>
+          <w:vertAlign w:val="superscript"/>
+        </w:rPr>
+        <w:t>st</w:t>
+      </w:r>
+      <w:r>
+        <w:t>: we can create namespace mentioning in under configmap’s metadata like : namespce: my-namespce</w:t>
+      </w:r>
+    </w:p>
+    <w:p>
+      <w:pPr>
+        <w:ind w:left="360"/>
+      </w:pPr>
+    </w:p>
+    <w:p>
+      <w:pPr>
+        <w:ind w:left="360"/>
+      </w:pPr>
+    </w:p>
+    <w:p>
+      <w:pPr>
+        <w:ind w:left="360"/>
+      </w:pPr>
+      <w:r>
+        <w:t>Need to do more research</w:t>
+      </w:r>
+    </w:p>
+    <w:p>
+      <w:pPr>
+        <w:ind w:left="360"/>
+      </w:pPr>
+    </w:p>
+    <w:p>
+      <w:pPr>
+        <w:ind w:left="360"/>
+      </w:pPr>
+      <w:r>
+        <w:t>***********************</w:t>
+      </w:r>
+    </w:p>
+    <w:p>
+      <w:pPr>
+        <w:pBdr>
+          <w:bottom w:val="dotted" w:sz="24" w:space="1" w:color="auto"/>
+        </w:pBdr>
+        <w:ind w:left="360"/>
+      </w:pPr>
+      <w:r>
+        <w:t>INGRESS IN K8S</w:t>
+      </w:r>
+      <w:r>
+        <w:t xml:space="preserve"> ( Ingress and internal service configuration)</w:t>
+      </w:r>
+    </w:p>
+    <w:p>
+      <w:pPr>
+        <w:ind w:left="360"/>
+      </w:pPr>
+      <w:r>
+        <w:t xml:space="preserve">If we use external service to connect k8s pod or application then we will be using ip address and port of that service which is not good practice : </w:t>
+      </w:r>
+      <w:hyperlink r:id="rId6" w:history="1">
+        <w:r>
+          <w:rPr>
+            <w:rStyle w:val="Hyperlink"/>
+          </w:rPr>
+          <w:t>http://127.0.0.0:8080</w:t>
+        </w:r>
+      </w:hyperlink>
+      <w:r>
+        <w:t xml:space="preserve"> </w:t>
+      </w:r>
+    </w:p>
+    <w:p>
+      <w:pPr>
+        <w:ind w:left="360"/>
+      </w:pPr>
+      <w:r>
+        <w:rPr>
+          <w:noProof/>
+        </w:rPr>
+        <mc:AlternateContent>
+          <mc:Choice Requires="wpi">
+            <w:drawing>
+              <wp:anchor distT="0" distB="0" distL="114300" distR="114300" simplePos="0" relativeHeight="251666432" behindDoc="0" locked="0" layoutInCell="1" allowOverlap="1" wp14:anchorId="29C94323" wp14:editId="377D7755">
+                <wp:simplePos x="0" y="0"/>
+                <wp:positionH relativeFrom="column">
+                  <wp:posOffset>1196220</wp:posOffset>
+                </wp:positionH>
+                <wp:positionV relativeFrom="paragraph">
+                  <wp:posOffset>406675</wp:posOffset>
+                </wp:positionV>
+                <wp:extent cx="360" cy="360"/>
+                <wp:effectExtent l="38100" t="38100" r="57150" b="57150"/>
+                <wp:wrapNone/>
+                <wp:docPr id="10" name="Ink 10"/>
+                <wp:cNvGraphicFramePr/>
+                <a:graphic xmlns:a="http://schemas.openxmlformats.org/drawingml/2006/main">
+                  <a:graphicData uri="http://schemas.microsoft.com/office/word/2010/wordprocessingInk">
+                    <w14:contentPart bwMode="auto" r:id="rId7">
+                      <w14:nvContentPartPr>
+                        <w14:cNvContentPartPr/>
+                      </w14:nvContentPartPr>
+                      <w14:xfrm>
+                        <a:off x="0" y="0"/>
+                        <a:ext cx="360" cy="360"/>
+                      </w14:xfrm>
+                    </w14:contentPart>
+                  </a:graphicData>
+                </a:graphic>
+              </wp:anchor>
+            </w:drawing>
+          </mc:Choice>
+          <mc:Fallback>
+            <w:pict>
+              <v:shapetype w14:anchorId="1D29B4C1" id="_x0000_t75" coordsize="21600,21600" o:spt="75" o:preferrelative="t" path="m@4@5l@4@11@9@11@9@5xe" filled="f" stroked="f">
+                <v:stroke joinstyle="miter"/>
+                <v:formulas>
+                  <v:f eqn="if lineDrawn pixelLineWidth 0"/>
+                  <v:f eqn="sum @0 1 0"/>
+                  <v:f eqn="sum 0 0 @1"/>
+                  <v:f eqn="prod @2 1 2"/>
+                  <v:f eqn="prod @3 21600 pixelWidth"/>
+                  <v:f eqn="prod @3 21600 pixelHeight"/>
+                  <v:f eqn="sum @0 0 1"/>
+                  <v:f eqn="prod @6 1 2"/>
+                  <v:f eqn="prod @7 21600 pixelWidth"/>
+                  <v:f eqn="sum @8 21600 0"/>
+                  <v:f eqn="prod @7 21600 pixelHeight"/>
+                  <v:f eqn="sum @10 21600 0"/>
+                </v:formulas>
+                <v:path o:extrusionok="f" gradientshapeok="t" o:connecttype="rect"/>
+                <o:lock v:ext="edit" aspectratio="t"/>
+              </v:shapetype>
+              <v:shape id="Ink 10" o:spid="_x0000_s1026" type="#_x0000_t75" style="position:absolute;margin-left:93.5pt;margin-top:31.3pt;width:1.45pt;height:1.45pt;z-index:251666432;visibility:visible;mso-wrap-style:square;mso-wrap-distance-left:9pt;mso-wrap-distance-top:0;mso-wrap-distance-right:9pt;mso-wrap-distance-bottom:0;mso-position-horizontal:absolute;mso-position-horizontal-relative:text;mso-position-vertical:absolute;mso-position-vertical-relative:text" o:gfxdata="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">
+                <v:imagedata r:id="rId8" o:title=""/>
+              </v:shape>
+            </w:pict>
+          </mc:Fallback>
+        </mc:AlternateContent>
+      </w:r>
+      <w:r>
+        <w:t>So to takeover this demerits, ingress comes into picture . ingress will handle the client side request and pass to service and service will pass to application . Ingress uses the DNS (domain name service)</w:t>
+      </w:r>
+    </w:p>
+    <w:p>
+      <w:pPr>
+        <w:ind w:left="360"/>
+      </w:pPr>
+    </w:p>
+    <w:tbl>
+      <w:tblPr>
+        <w:tblStyle w:val="TableGrid"/>
+        <w:tblW w:w="10615" w:type="dxa"/>
+        <w:tblInd w:w="360" w:type="dxa"/>
+        <w:tblLook w:val="04A0" w:firstRow="1" w:lastRow="0" w:firstColumn="1" w:lastColumn="0" w:noHBand="0" w:noVBand="1"/>
+      </w:tblPr>
+      <w:tblGrid>
+        <w:gridCol w:w="5395"/>
+        <w:gridCol w:w="5220"/>
+      </w:tblGrid>
+      <w:tr>
+        <w:tc>
+          <w:tcPr>
+            <w:tcW w:w="5395" w:type="dxa"/>
+          </w:tcPr>
+          <w:p>
+            <w:r>
+              <w:t>Ingress</w:t>
+            </w:r>
+          </w:p>
+        </w:tc>
+        <w:tc>
+          <w:tcPr>
+            <w:tcW w:w="5220" w:type="dxa"/>
+          </w:tcPr>
+          <w:p>
+            <w:r>
+              <w:t>Service</w:t>
+            </w:r>
+          </w:p>
+        </w:tc>
+      </w:tr>
+      <w:tr>
+        <w:tc>
+          <w:tcPr>
+            <w:tcW w:w="5395" w:type="dxa"/>
+          </w:tcPr>
+          <w:p>
+            <w:r>
+              <w:t>apiVersion: networking.k8s.io/v1</w:t>
+            </w:r>
+          </w:p>
+          <w:p>
+            <w:r>
+              <w:t>kind: Ingress</w:t>
+            </w:r>
+          </w:p>
+          <w:p/>
+          <w:p>
+            <w:r>
+              <w:t>metadata:</w:t>
+            </w:r>
+          </w:p>
+          <w:p/>
+          <w:p>
+            <w:r>
+              <w:t xml:space="preserve">  name: myapp-ingress</w:t>
+            </w:r>
+          </w:p>
+          <w:p/>
+          <w:p>
+            <w:r>
+              <w:rPr>
+                <w:noProof/>
+              </w:rPr>
+              <mc:AlternateContent>
+                <mc:Choice Requires="wpi">
+                  <w:drawing>
+                    <wp:anchor distT="0" distB="0" distL="114300" distR="114300" simplePos="0" relativeHeight="251663360" behindDoc="0" locked="0" layoutInCell="1" allowOverlap="1" wp14:anchorId="17BC6F6D" wp14:editId="1DE738D3">
+                      <wp:simplePos x="0" y="0"/>
+                      <wp:positionH relativeFrom="column">
+                        <wp:posOffset>1223645</wp:posOffset>
+                      </wp:positionH>
+                      <wp:positionV relativeFrom="paragraph">
+                        <wp:posOffset>-759460</wp:posOffset>
+                      </wp:positionV>
+                      <wp:extent cx="2193290" cy="1762125"/>
+                      <wp:effectExtent l="38100" t="38100" r="0" b="47625"/>
+                      <wp:wrapNone/>
+                      <wp:docPr id="7" name="Ink 7"/>
+                      <wp:cNvGraphicFramePr/>
+                      <a:graphic xmlns:a="http://schemas.openxmlformats.org/drawingml/2006/main">
+                        <a:graphicData uri="http://schemas.microsoft.com/office/word/2010/wordprocessingInk">
+                          <w14:contentPart bwMode="auto" r:id="rId9">
+                            <w14:nvContentPartPr>
+                              <w14:cNvContentPartPr/>
+                            </w14:nvContentPartPr>
+                            <w14:xfrm>
+                              <a:off x="0" y="0"/>
+                              <a:ext cx="2193290" cy="1762125"/>
+                            </w14:xfrm>
+                          </w14:contentPart>
+                        </a:graphicData>
+                      </a:graphic>
+                    </wp:anchor>
+                  </w:drawing>
+                </mc:Choice>
+                <mc:Fallback>
+                  <w:pict>
+                    <v:shape w14:anchorId="4A80E712" id="Ink 7" o:spid="_x0000_s1026" type="#_x0000_t75" style="position:absolute;margin-left:95.65pt;margin-top:-60.5pt;width:174.1pt;height:140.15pt;z-index:251663360;visibility:visible;mso-wrap-style:square;mso-wrap-distance-left:9pt;mso-wrap-distance-top:0;mso-wrap-distance-right:9pt;mso-wrap-distance-bottom:0;mso-position-horizontal:absolute;mso-position-horizontal-relative:text;mso-position-vertical:absolute;mso-position-vertical-relative:text" o:gfxdata="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">
+                      <v:imagedata r:id="rId10" o:title=""/>
+                    </v:shape>
+                  </w:pict>
+                </mc:Fallback>
+              </mc:AlternateContent>
+            </w:r>
+            <w:r>
+              <w:t>spec:</w:t>
+            </w:r>
+          </w:p>
+          <w:p>
+            <w:r>
+              <w:t xml:space="preserve">  rules:</w:t>
+            </w:r>
+          </w:p>
+          <w:p>
+            <w:r>
+              <w:t xml:space="preserve">  - host: myapp.com</w:t>
+            </w:r>
+          </w:p>
+          <w:p>
+            <w:r>
+              <w:t xml:space="preserve">    http:</w:t>
+            </w:r>
+          </w:p>
+          <w:p>
+            <w:r>
+              <w:tab/>
+              <w:t xml:space="preserve"> paths:</w:t>
+            </w:r>
+          </w:p>
+          <w:p>
+            <w:r>
+              <w:rPr>
+                <w:noProof/>
+              </w:rPr>
+              <mc:AlternateContent>
+                <mc:Choice Requires="wpi">
+                  <w:drawing>
+                    <wp:anchor distT="0" distB="0" distL="114300" distR="114300" simplePos="0" relativeHeight="251664384" behindDoc="0" locked="0" layoutInCell="1" allowOverlap="1" wp14:anchorId="0B4FF914" wp14:editId="43981860">
+                      <wp:simplePos x="0" y="0"/>
+                      <wp:positionH relativeFrom="column">
+                        <wp:posOffset>2107625</wp:posOffset>
+                      </wp:positionH>
+                      <wp:positionV relativeFrom="paragraph">
+                        <wp:posOffset>-324860</wp:posOffset>
+                      </wp:positionV>
+                      <wp:extent cx="1480320" cy="726840"/>
+                      <wp:effectExtent l="38100" t="57150" r="0" b="54610"/>
+                      <wp:wrapNone/>
+                      <wp:docPr id="8" name="Ink 8"/>
+                      <wp:cNvGraphicFramePr/>
+                      <a:graphic xmlns:a="http://schemas.openxmlformats.org/drawingml/2006/main">
+                        <a:graphicData uri="http://schemas.microsoft.com/office/word/2010/wordprocessingInk">
+                          <w14:contentPart bwMode="auto" r:id="rId11">
+                            <w14:nvContentPartPr>
+                              <w14:cNvContentPartPr/>
+                            </w14:nvContentPartPr>
+                            <w14:xfrm>
+                              <a:off x="0" y="0"/>
+                              <a:ext cx="1480320" cy="726840"/>
+                            </w14:xfrm>
+                          </w14:contentPart>
+                        </a:graphicData>
+                      </a:graphic>
+                    </wp:anchor>
+                  </w:drawing>
+                </mc:Choice>
+                <mc:Fallback>
+                  <w:pict>
+                    <v:shape w14:anchorId="118C22DD" id="Ink 8" o:spid="_x0000_s1026" type="#_x0000_t75" style="position:absolute;margin-left:165.25pt;margin-top:-26.3pt;width:117.95pt;height:58.65pt;z-index:251664384;visibility:visible;mso-wrap-style:square;mso-wrap-distance-left:9pt;mso-wrap-distance-top:0;mso-wrap-distance-right:9pt;mso-wrap-distance-bottom:0;mso-position-horizontal:absolute;mso-position-horizontal-relative:text;mso-position-vertical:absolute;mso-position-vertical-relative:text" o:gfxdata="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">
+                      <v:imagedata r:id="rId12" o:title=""/>
+                    </v:shape>
+                  </w:pict>
+                </mc:Fallback>
+              </mc:AlternateContent>
+            </w:r>
+            <w:r>
+              <w:tab/>
+              <w:t xml:space="preserve"> - backend:</w:t>
+            </w:r>
+          </w:p>
+          <w:p>
+            <w:r>
+              <w:tab/>
+              <w:t xml:space="preserve">       serviceName: mongo-express-service</w:t>
+            </w:r>
+          </w:p>
+          <w:p>
+            <w:r>
+              <w:rPr>
+                <w:noProof/>
+              </w:rPr>
+              <mc:AlternateContent>
+                <mc:Choice Requires="wpi">
+                  <w:drawing>
+                    <wp:anchor distT="0" distB="0" distL="114300" distR="114300" simplePos="0" relativeHeight="251665408" behindDoc="0" locked="0" layoutInCell="1" allowOverlap="1" wp14:anchorId="62B9823B" wp14:editId="0333FF79">
+                      <wp:simplePos x="0" y="0"/>
+                      <wp:positionH relativeFrom="column">
+                        <wp:posOffset>2034545</wp:posOffset>
+                      </wp:positionH>
+                      <wp:positionV relativeFrom="paragraph">
+                        <wp:posOffset>-23615</wp:posOffset>
+                      </wp:positionV>
+                      <wp:extent cx="225720" cy="135360"/>
+                      <wp:effectExtent l="38100" t="38100" r="41275" b="55245"/>
+                      <wp:wrapNone/>
+                      <wp:docPr id="9" name="Ink 9"/>
+                      <wp:cNvGraphicFramePr/>
+                      <a:graphic xmlns:a="http://schemas.openxmlformats.org/drawingml/2006/main">
+                        <a:graphicData uri="http://schemas.microsoft.com/office/word/2010/wordprocessingInk">
+                          <w14:contentPart bwMode="auto" r:id="rId13">
+                            <w14:nvContentPartPr>
+                              <w14:cNvContentPartPr/>
+                            </w14:nvContentPartPr>
+                            <w14:xfrm>
+                              <a:off x="0" y="0"/>
+                              <a:ext cx="225720" cy="135360"/>
+                            </w14:xfrm>
+                          </w14:contentPart>
+                        </a:graphicData>
+                      </a:graphic>
+                    </wp:anchor>
+                  </w:drawing>
+                </mc:Choice>
+                <mc:Fallback>
+                  <w:pict>
+                    <v:shape w14:anchorId="3C8B4920" id="Ink 9" o:spid="_x0000_s1026" type="#_x0000_t75" style="position:absolute;margin-left:159.5pt;margin-top:-2.55pt;width:19.15pt;height:12.05pt;z-index:251665408;visibility:visible;mso-wrap-style:square;mso-wrap-distance-left:9pt;mso-wrap-distance-top:0;mso-wrap-distance-right:9pt;mso-wrap-distance-bottom:0;mso-position-horizontal:absolute;mso-position-horizontal-relative:text;mso-position-vertical:absolute;mso-position-vertical-relative:text" o:gfxdata="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">
+                      <v:imagedata r:id="rId14" o:title=""/>
+                    </v:shape>
+                  </w:pict>
+                </mc:Fallback>
+              </mc:AlternateContent>
+            </w:r>
+            <w:r>
+              <w:tab/>
+            </w:r>
+            <w:r>
+              <w:tab/>
+              <w:t xml:space="preserve">   servicePort: 8080</w:t>
+            </w:r>
+          </w:p>
+        </w:tc>
+        <w:tc>
+          <w:tcPr>
+            <w:tcW w:w="5220" w:type="dxa"/>
+          </w:tcPr>
+          <w:p>
+            <w:r>
+              <w:t>apiVersion: v1</w:t>
+            </w:r>
+          </w:p>
+          <w:p>
+            <w:r>
+              <w:t>kind: Service</w:t>
+            </w:r>
+          </w:p>
+          <w:p>
+            <w:r>
+              <w:t>metadata:</w:t>
+            </w:r>
+          </w:p>
+          <w:p>
+            <w:r>
+              <w:t xml:space="preserve">  name: mongo-express-service</w:t>
+            </w:r>
+          </w:p>
+          <w:p>
+            <w:r>
+              <w:t>spec:</w:t>
+            </w:r>
+          </w:p>
+          <w:p>
+            <w:r>
+              <w:t xml:space="preserve">  selector:</w:t>
+            </w:r>
+          </w:p>
+          <w:p>
+            <w:r>
+              <w:t xml:space="preserve">    app: mongo-express</w:t>
+            </w:r>
+          </w:p>
+          <w:p>
+            <w:r>
+              <w:t xml:space="preserve">  type: LoadBalancer</w:t>
+            </w:r>
+          </w:p>
+          <w:p>
+            <w:r>
+              <w:t xml:space="preserve">  ports:</w:t>
+            </w:r>
+          </w:p>
+          <w:p>
+            <w:r>
+              <w:t xml:space="preserve">    - protocol: TCP</w:t>
+            </w:r>
+          </w:p>
+          <w:p>
+            <w:r>
+              <w:t xml:space="preserve">      port: 8080</w:t>
+            </w:r>
+          </w:p>
+          <w:p>
+            <w:r>
+              <w:t xml:space="preserve">      targetPort: 8081</w:t>
+            </w:r>
+          </w:p>
+          <w:p>
+            <w:r>
+              <w:t xml:space="preserve">      </w:t>
+            </w:r>
+          </w:p>
+          <w:p/>
+          <w:p/>
+        </w:tc>
+      </w:tr>
+    </w:tbl>
+    <w:p>
+      <w:pPr>
+        <w:ind w:left="360"/>
+      </w:pPr>
+    </w:p>
+    <w:p>
+      <w:pPr>
+        <w:ind w:left="360"/>
+      </w:pPr>
+      <w:r>
+        <w:t>Now here ingress controller will know which service is handling it’s forwarded request . meaning ingress receives the request from client and forward this request to internal service which is mongo-express-service running on port 8080 . now this service will mach the selectors (Mongo-express) with deployment and forward the same request to available pod</w:t>
+      </w:r>
+      <w:r>
+        <w:t xml:space="preserve"> running on port 8081</w:t>
+      </w:r>
+      <w:r>
+        <w:t xml:space="preserve"> .</w:t>
+      </w:r>
+    </w:p>
+    <w:p>
+      <w:pPr>
+        <w:ind w:left="360"/>
+      </w:pPr>
+      <w:r>
+        <w:t xml:space="preserve">Note : with internal service we don’t need nodeport . can see in above yaml file where we have given nodeport as we are using that services as external service </w:t>
+      </w:r>
+    </w:p>
+    <w:p>
+      <w:pPr>
+        <w:ind w:left="360"/>
+      </w:pPr>
+      <w:r>
+        <w:lastRenderedPageBreak/>
+        <w:t>######## what is ingress controller ? ##########</w:t>
+      </w:r>
+    </w:p>
+    <w:p>
+      <w:pPr>
+        <w:ind w:left="360"/>
+      </w:pPr>
+      <w:r>
+        <w:t xml:space="preserve">Ans: ingress controller evaluates all the rules of ingress yaml file , manages redirections . It acts like entrypoint to cluster </w:t>
+      </w:r>
+    </w:p>
+    <w:p>
+      <w:pPr>
+        <w:ind w:left="360"/>
+      </w:pPr>
+      <w:r>
+        <w:t>Flow :</w:t>
+      </w:r>
+      <w:r>
+        <w:t xml:space="preserve"> for bareware cluster</w:t>
+      </w:r>
+    </w:p>
+    <w:p>
+      <w:pPr>
+        <w:pStyle w:val="ListParagraph"/>
+      </w:pPr>
+      <w:r>
+        <w:t xml:space="preserve">Client request - - &gt; (outside cluseter: Proxy server - -&gt; </w:t>
+      </w:r>
+      <w:r>
+        <w:t xml:space="preserve">(inside cluster :       </w:t>
+      </w:r>
+      <w:r>
+        <w:t xml:space="preserve">Ingress controller -- &gt; ingress -- &gt; internal service </w:t>
+      </w:r>
+      <w:r>
+        <w:sym w:font="Wingdings" w:char="F0E0"/>
+      </w:r>
+      <w:r>
+        <w:t xml:space="preserve"> pod</w:t>
+      </w:r>
+      <w:r>
+        <w:t xml:space="preserve">  )</w:t>
+      </w:r>
+    </w:p>
+    <w:p>
+      <w:pPr>
+        <w:ind w:left="360"/>
+      </w:pPr>
+      <w:r>
+        <w:t xml:space="preserve">----- in cloud environment like AWS , google cloud etc ------flow will be like this </w:t>
+      </w:r>
+    </w:p>
+    <w:p>
+      <w:pPr>
+        <w:ind w:left="360"/>
+      </w:pPr>
+      <w:r>
+        <w:t xml:space="preserve">Cloud Load Balancer </w:t>
+      </w:r>
+      <w:r>
+        <w:sym w:font="Wingdings" w:char="F0E0"/>
+      </w:r>
+      <w:r>
+        <w:t xml:space="preserve"> (inside cluster : -&gt; ingress controller - - &gt; ingress </w:t>
+      </w:r>
+      <w:r>
+        <w:sym w:font="Wingdings" w:char="F0E0"/>
+      </w:r>
+      <w:r>
+        <w:t xml:space="preserve"> internal service - -&gt; pod)</w:t>
+      </w:r>
+    </w:p>
+    <w:p>
+      <w:pPr>
+        <w:ind w:left="360"/>
+      </w:pPr>
+    </w:p>
+    <w:p>
+      <w:pPr>
+        <w:ind w:left="360"/>
+      </w:pPr>
+    </w:p>
+    <w:p>
+      <w:r>
+        <w:t>*********How to add or enables ingress controller ?*************</w:t>
+      </w:r>
+    </w:p>
+    <w:p>
+      <w:r>
+        <w:t xml:space="preserve">Commands: </w:t>
+      </w:r>
+    </w:p>
+    <w:p>
+      <w:r>
+        <w:t>minikube start</w:t>
+      </w:r>
+      <w:r>
+        <w:t xml:space="preserve">   (to start minikube we should have docker service running in our machine – so open docker desktop)</w:t>
+      </w:r>
+    </w:p>
+    <w:p>
+      <w:r>
+        <w:t>minikube addons enable ingress</w:t>
+      </w:r>
+      <w:r>
+        <w:t xml:space="preserve">        (command)</w:t>
+      </w:r>
+    </w:p>
+    <w:p>
+      <w:r>
+        <w:t>kubectl get pod -n kube-system       ( we get pod by the name of nginx-ingress-controller)</w:t>
+      </w:r>
+    </w:p>
+    <w:p>
+      <w:r>
+        <w:t xml:space="preserve">kubectl get all -n Kubernetes-dashboard  ( it will give all the information for namespace Kubernetes-dashboard) </w:t>
+      </w:r>
+    </w:p>
+    <w:p>
+      <w:r>
+        <w:t>note: we need to add ip address and DNS in /etc/hosts by the root user access:-</w:t>
+      </w:r>
+    </w:p>
+    <w:p>
+      <w:r>
+        <w:t xml:space="preserve">sudo vim /etc/hosts </w:t>
+      </w:r>
+    </w:p>
+    <w:p>
+      <w:r>
+        <w:t xml:space="preserve">---- why we nee this configuration in etc/hosts : external request comes to </w:t>
+      </w:r>
+      <w:r>
+        <w:t xml:space="preserve">minikube cluster ip address and it checks the </w:t>
+      </w:r>
+      <w:r>
+        <w:t xml:space="preserve"> configuration ip address and here ip adderess get resolved with DNS .</w:t>
+      </w:r>
+    </w:p>
+    <w:p/>
+    <w:p>
+      <w:r>
+        <w:t xml:space="preserve">--- we can also use tls or https in ingresss - &gt; by using secret </w:t>
+      </w:r>
+    </w:p>
+    <w:p/>
+    <w:p/>
+    <w:p>
+      <w:r>
+        <w:t>######### HELM ########</w:t>
+      </w:r>
+    </w:p>
+    <w:p>
+      <w:r>
+        <w:t>Why we need or use in Helm ?</w:t>
+      </w:r>
+    </w:p>
+    <w:p>
+      <w:r>
+        <w:t>Helm provides the total structure of Kubernetes yaml file structure .</w:t>
+      </w:r>
+    </w:p>
+    <w:p>
+      <w:r>
+        <w:t>We need to install the helm in linux or windows :</w:t>
+      </w:r>
+    </w:p>
+    <w:p>
+      <w:pPr>
+        <w:pBdr>
+          <w:left w:val="single" w:sz="12" w:space="12" w:color="E3EAF9"/>
+        </w:pBdr>
+        <w:shd w:val="clear" w:color="auto" w:fill="F0F3F3"/>
+        <w:tabs>
+          <w:tab w:val="left" w:pos="916"/>
+          <w:tab w:val="left" w:pos="1832"/>
+          <w:tab w:val="left" w:pos="2748"/>
+          <w:tab w:val="left" w:pos="3664"/>
+          <w:tab w:val="left" w:pos="4580"/>
+          <w:tab w:val="left" w:pos="5496"/>
+          <w:tab w:val="left" w:pos="6412"/>
+          <w:tab w:val="left" w:pos="7328"/>
+          <w:tab w:val="left" w:pos="8244"/>
+          <w:tab w:val="left" w:pos="9160"/>
+          <w:tab w:val="left" w:pos="10076"/>
+          <w:tab w:val="left" w:pos="10992"/>
+          <w:tab w:val="left" w:pos="11908"/>
+          <w:tab w:val="left" w:pos="12824"/>
+          <w:tab w:val="left" w:pos="13740"/>
+          <w:tab w:val="left" w:pos="14656"/>
+        </w:tabs>
+        <w:spacing w:before="60" w:after="600" w:line="240" w:lineRule="auto"/>
+        <w:rPr>
+          <w:rFonts w:ascii="Courier New" w:eastAsia="Times New Roman" w:hAnsi="Courier New" w:cs="Courier New"/>
+          <w:color w:val="000000"/>
+          <w:sz w:val="20"/>
+          <w:szCs w:val="20"/>
+          <w:bdr w:val="none" w:sz="0" w:space="0" w:color="auto" w:frame="1"/>
+        </w:rPr>
+      </w:pPr>
+      <w:r>
+        <w:rPr>
+          <w:rFonts w:ascii="Courier New" w:eastAsia="Times New Roman" w:hAnsi="Courier New" w:cs="Courier New"/>
+          <w:color w:val="000000"/>
+          <w:sz w:val="20"/>
+          <w:szCs w:val="20"/>
+          <w:bdr w:val="none" w:sz="0" w:space="0" w:color="auto" w:frame="1"/>
+        </w:rPr>
+        <w:t>curl -fsSL -o get_helm.sh https://raw.githubusercontent.com/helm/helm/main/scripts/get-helm-3</w:t>
+      </w:r>
+    </w:p>
+    <w:p>
+      <w:pPr>
+        <w:pBdr>
+          <w:left w:val="single" w:sz="12" w:space="12" w:color="E3EAF9"/>
+        </w:pBdr>
+        <w:shd w:val="clear" w:color="auto" w:fill="F0F3F3"/>
+        <w:tabs>
+          <w:tab w:val="left" w:pos="916"/>
+          <w:tab w:val="left" w:pos="1832"/>
+          <w:tab w:val="left" w:pos="2748"/>
+          <w:tab w:val="left" w:pos="3664"/>
+          <w:tab w:val="left" w:pos="4580"/>
+          <w:tab w:val="left" w:pos="5496"/>
+          <w:tab w:val="left" w:pos="6412"/>
+          <w:tab w:val="left" w:pos="7328"/>
+          <w:tab w:val="left" w:pos="8244"/>
+          <w:tab w:val="left" w:pos="9160"/>
+          <w:tab w:val="left" w:pos="10076"/>
+          <w:tab w:val="left" w:pos="10992"/>
+          <w:tab w:val="left" w:pos="11908"/>
+          <w:tab w:val="left" w:pos="12824"/>
+          <w:tab w:val="left" w:pos="13740"/>
+          <w:tab w:val="left" w:pos="14656"/>
+        </w:tabs>
+        <w:spacing w:before="60" w:after="600" w:line="240" w:lineRule="auto"/>
+        <w:rPr>
+          <w:rFonts w:ascii="Courier New" w:eastAsia="Times New Roman" w:hAnsi="Courier New" w:cs="Courier New"/>
+          <w:color w:val="000000"/>
+          <w:sz w:val="20"/>
+          <w:szCs w:val="20"/>
+          <w:bdr w:val="none" w:sz="0" w:space="0" w:color="auto" w:frame="1"/>
+        </w:rPr>
+      </w:pPr>
+      <w:r>
+        <w:rPr>
+          <w:rFonts w:ascii="Courier New" w:eastAsia="Times New Roman" w:hAnsi="Courier New" w:cs="Courier New"/>
+          <w:b/>
+          <w:bCs/>
+          <w:color w:val="000099"/>
+          <w:sz w:val="20"/>
+          <w:szCs w:val="20"/>
+          <w:bdr w:val="none" w:sz="0" w:space="0" w:color="auto" w:frame="1"/>
+        </w:rPr>
+        <w:t>$</w:t>
+      </w:r>
+      <w:r>
+        <w:rPr>
+          <w:rFonts w:ascii="Courier New" w:eastAsia="Times New Roman" w:hAnsi="Courier New" w:cs="Courier New"/>
+          <w:color w:val="000000"/>
+          <w:sz w:val="20"/>
+          <w:szCs w:val="20"/>
+          <w:bdr w:val="none" w:sz="0" w:space="0" w:color="auto" w:frame="1"/>
+        </w:rPr>
+        <w:t xml:space="preserve"> chmod </w:t>
+      </w:r>
+      <w:r>
+        <w:rPr>
+          <w:rFonts w:ascii="Courier New" w:eastAsia="Times New Roman" w:hAnsi="Courier New" w:cs="Courier New"/>
+          <w:color w:val="FF6600"/>
+          <w:sz w:val="20"/>
+          <w:szCs w:val="20"/>
+          <w:bdr w:val="none" w:sz="0" w:space="0" w:color="auto" w:frame="1"/>
+        </w:rPr>
+        <w:t>700</w:t>
+      </w:r>
+      <w:r>
+        <w:rPr>
+          <w:rFonts w:ascii="Courier New" w:eastAsia="Times New Roman" w:hAnsi="Courier New" w:cs="Courier New"/>
+          <w:color w:val="000000"/>
+          <w:sz w:val="20"/>
+          <w:szCs w:val="20"/>
+          <w:bdr w:val="none" w:sz="0" w:space="0" w:color="auto" w:frame="1"/>
+        </w:rPr>
+        <w:t xml:space="preserve"> get_helm.sh</w:t>
+      </w:r>
+    </w:p>
+    <w:p>
+      <w:pPr>
+        <w:pBdr>
+          <w:left w:val="single" w:sz="12" w:space="12" w:color="E3EAF9"/>
+        </w:pBdr>
+        <w:shd w:val="clear" w:color="auto" w:fill="F0F3F3"/>
+        <w:tabs>
+          <w:tab w:val="left" w:pos="916"/>
+          <w:tab w:val="left" w:pos="1832"/>
+          <w:tab w:val="left" w:pos="2748"/>
+          <w:tab w:val="left" w:pos="3664"/>
+          <w:tab w:val="left" w:pos="4580"/>
+          <w:tab w:val="left" w:pos="5496"/>
+          <w:tab w:val="left" w:pos="6412"/>
+          <w:tab w:val="left" w:pos="7328"/>
+          <w:tab w:val="left" w:pos="8244"/>
+          <w:tab w:val="left" w:pos="9160"/>
+          <w:tab w:val="left" w:pos="10076"/>
+          <w:tab w:val="left" w:pos="10992"/>
+          <w:tab w:val="left" w:pos="11908"/>
+          <w:tab w:val="left" w:pos="12824"/>
+          <w:tab w:val="left" w:pos="13740"/>
+          <w:tab w:val="left" w:pos="14656"/>
+        </w:tabs>
+        <w:spacing w:before="60" w:after="600" w:line="240" w:lineRule="auto"/>
+        <w:rPr>
+          <w:rFonts w:ascii="Courier New" w:eastAsia="Times New Roman" w:hAnsi="Courier New" w:cs="Courier New"/>
+          <w:color w:val="000000"/>
+          <w:sz w:val="20"/>
+          <w:szCs w:val="20"/>
+          <w:bdr w:val="none" w:sz="0" w:space="0" w:color="auto" w:frame="1"/>
+        </w:rPr>
+      </w:pPr>
+      <w:r>
+        <w:rPr>
+          <w:rFonts w:ascii="Courier New" w:eastAsia="Times New Roman" w:hAnsi="Courier New" w:cs="Courier New"/>
+          <w:b/>
+          <w:bCs/>
+          <w:color w:val="000099"/>
+          <w:sz w:val="20"/>
+          <w:szCs w:val="20"/>
+          <w:bdr w:val="none" w:sz="0" w:space="0" w:color="auto" w:frame="1"/>
+        </w:rPr>
+        <w:t>$</w:t>
+      </w:r>
+      <w:r>
+        <w:rPr>
+          <w:rFonts w:ascii="Courier New" w:eastAsia="Times New Roman" w:hAnsi="Courier New" w:cs="Courier New"/>
+          <w:color w:val="000000"/>
+          <w:sz w:val="20"/>
+          <w:szCs w:val="20"/>
+          <w:bdr w:val="none" w:sz="0" w:space="0" w:color="auto" w:frame="1"/>
+        </w:rPr>
+        <w:t xml:space="preserve"> ./get_helm.sh</w:t>
+      </w:r>
+    </w:p>
+    <w:p>
+      <w:pPr>
+        <w:pBdr>
+          <w:left w:val="single" w:sz="12" w:space="12" w:color="E3EAF9"/>
+        </w:pBdr>
+        <w:shd w:val="clear" w:color="auto" w:fill="F0F3F3"/>
+        <w:tabs>
+          <w:tab w:val="left" w:pos="916"/>
+          <w:tab w:val="left" w:pos="1832"/>
+          <w:tab w:val="left" w:pos="2748"/>
+          <w:tab w:val="left" w:pos="3664"/>
+          <w:tab w:val="left" w:pos="4580"/>
+          <w:tab w:val="left" w:pos="5496"/>
+          <w:tab w:val="left" w:pos="6412"/>
+          <w:tab w:val="left" w:pos="7328"/>
+          <w:tab w:val="left" w:pos="8244"/>
+          <w:tab w:val="left" w:pos="9160"/>
+          <w:tab w:val="left" w:pos="10076"/>
+          <w:tab w:val="left" w:pos="10992"/>
+          <w:tab w:val="left" w:pos="11908"/>
+          <w:tab w:val="left" w:pos="12824"/>
+          <w:tab w:val="left" w:pos="13740"/>
+          <w:tab w:val="left" w:pos="14656"/>
+        </w:tabs>
+        <w:spacing w:before="60" w:after="600" w:line="240" w:lineRule="auto"/>
+        <w:rPr>
+          <w:rFonts w:ascii="Courier New" w:eastAsia="Times New Roman" w:hAnsi="Courier New" w:cs="Courier New"/>
+          <w:color w:val="4A4A4A"/>
+          <w:sz w:val="20"/>
+          <w:szCs w:val="20"/>
+        </w:rPr>
+      </w:pPr>
+      <w:r>
+        <w:rPr>
+          <w:rFonts w:ascii="Courier New" w:eastAsia="Times New Roman" w:hAnsi="Courier New" w:cs="Courier New"/>
+          <w:color w:val="000000"/>
+          <w:sz w:val="20"/>
+          <w:szCs w:val="20"/>
+          <w:bdr w:val="none" w:sz="0" w:space="0" w:color="auto" w:frame="1"/>
+        </w:rPr>
+        <w:lastRenderedPageBreak/>
+        <w:t xml:space="preserve">helm create mychart   -&gt; it will create the yaml file structure </w:t>
+      </w:r>
+    </w:p>
+    <w:p/>
+    <w:p>
+      <w:r>
+        <w:t xml:space="preserve">Ans: </w:t>
+      </w:r>
+      <w:r>
+        <w:t>package manager for Kubernetes - &gt; it is used to package yaml file and distribute them in public and private repositories</w:t>
+      </w:r>
+    </w:p>
+    <w:p>
+      <w:r>
+        <w:t xml:space="preserve">--- &gt; example: let we have already deployed our service in k8s cluseter - &gt; latter on we need to deploy Elastic Stack or </w:t>
+      </w:r>
+      <w:r>
+        <w:t xml:space="preserve"> any kind of database or monitoring apps like </w:t>
+      </w:r>
+      <w:r>
+        <w:t xml:space="preserve">promethueus for logging -- &gt; for this we need : statefulset , service , configmap , secret , k8s user with permission  - -&gt; if we make it by mannualy or searching in internet is tedious job -- &gt; </w:t>
+      </w:r>
+      <w:r>
+        <w:t>here : someone has already created thos yaml file and packaged it and store in repository which we can use and this bundle of yaml file is called Helm Chart .</w:t>
+      </w:r>
+    </w:p>
+    <w:p/>
+    <w:p>
+      <w:r>
+        <w:t>What is templating engine ?</w:t>
+      </w:r>
+    </w:p>
+    <w:p>
+      <w:r>
+        <w:t xml:space="preserve">Ans: </w:t>
+      </w:r>
+    </w:p>
+    <w:p>
+      <w:r>
+        <w:t>Need to read more !</w:t>
+      </w:r>
+    </w:p>
+    <w:p/>
+    <w:p/>
+    <w:p>
+      <w:r>
+        <w:t>############### What is the persisting data and volume in k8s######</w:t>
+      </w:r>
+      <w:r>
+        <w:t xml:space="preserve"> need to understand more still</w:t>
+      </w:r>
+    </w:p>
+    <w:p>
+      <w:r>
+        <w:t xml:space="preserve">K8s Admin or system engineer or devoops engineer sets up and maintain the cluster . </w:t>
+      </w:r>
+      <w:r>
+        <w:t xml:space="preserve">Storage resource is provisioned by Admin . </w:t>
+      </w:r>
+      <w:r>
+        <w:t>K8s User deploys application in cluster .</w:t>
+      </w:r>
+      <w:r>
+        <w:t xml:space="preserve"> So application developer explicitly mention pv in yaml file to use provisioned storage .</w:t>
+      </w:r>
+    </w:p>
+    <w:p>
+      <w:r>
+        <w:t xml:space="preserve">1, </w:t>
+      </w:r>
+      <w:r>
+        <w:t>Persistent volume</w:t>
+      </w:r>
+      <w:r>
+        <w:t xml:space="preserve"> : it is like </w:t>
+      </w:r>
+      <w:r>
+        <w:t xml:space="preserve">cluster resources </w:t>
+      </w:r>
+      <w:r>
+        <w:t xml:space="preserve">RAM or CPU </w:t>
+      </w:r>
+      <w:r>
+        <w:t xml:space="preserve">. Suppose application read or write file from direcotory ( session file or certificate etc) </w:t>
+      </w:r>
+      <w:r>
+        <w:t xml:space="preserve">   </w:t>
+      </w:r>
+      <w:r>
+        <w:t xml:space="preserve">. it can be configured by yaml file </w:t>
+      </w:r>
+      <w:r>
+        <w:t xml:space="preserve"> ( kind: persistentVolume )</w:t>
+      </w:r>
+      <w:r>
+        <w:t>.</w:t>
+      </w:r>
+      <w:r>
+        <w:t xml:space="preserve"> Persistent volume can be accessed by all namespace available in cluster . So PersistentVolume is globally access with in cluster regardless of namespace</w:t>
+      </w:r>
+      <w:r>
+        <w:t xml:space="preserve"> .</w:t>
+      </w:r>
+    </w:p>
+    <w:p>
+      <w:r>
+        <w:t>Local vs Remote Volume types: Local volume is not preferable because of its inconsistency . so use remote storage .</w:t>
+      </w:r>
+    </w:p>
+    <w:p/>
+    <w:p>
+      <w:r>
+        <w:t>Question : who does this storage come from and who makes it available to cluster ?</w:t>
+      </w:r>
+    </w:p>
+    <w:p>
+      <w:r>
+        <w:t>Ans:  this storage can be local disk , cloud storage , nfs server(network filse system)</w:t>
+      </w:r>
+      <w:r>
+        <w:t xml:space="preserve"> . we can use different type storage in Kubernetes cluster as storage . An application can use multiple storage at a time .</w:t>
+      </w:r>
+    </w:p>
+    <w:p>
+      <w:r>
+        <w:t xml:space="preserve"> </w:t>
+      </w:r>
+      <w:r>
+        <w:t xml:space="preserve">2, </w:t>
+      </w:r>
+      <w:r>
+        <w:t xml:space="preserve">persistent volume claim  </w:t>
+      </w:r>
+      <w:r>
+        <w:t xml:space="preserve"> 3, </w:t>
+      </w:r>
+      <w:r>
+        <w:t>Storage</w:t>
+      </w:r>
+      <w:r>
+        <w:t xml:space="preserve"> class</w:t>
+      </w:r>
+    </w:p>
+    <w:p>
+      <w:r>
+        <w:t>Consider : we have</w:t>
+      </w:r>
+      <w:r>
+        <w:t xml:space="preserve"> application working with mysql . when mysql pod get restarted or died then it will lose it’s data . so if we have storage with mysql , whenever mysql will pod die the whole data can be found in storage and pod will pick it up from there where it was left or died .</w:t>
+      </w:r>
+    </w:p>
+    <w:p/>
+    <w:p>
+      <w:r>
+        <w:t>###Storage Requirement#####</w:t>
+      </w:r>
+    </w:p>
+    <w:p>
+      <w:r>
+        <w:t xml:space="preserve">---- </w:t>
+      </w:r>
+      <w:r>
+        <w:sym w:font="Wingdings" w:char="F0E0"/>
+      </w:r>
+      <w:r>
+        <w:t xml:space="preserve"> </w:t>
+      </w:r>
+      <w:r>
+        <w:t>Storage that does not depend on the pod lifecycle . But pod keeps dying and restarting .</w:t>
+      </w:r>
+    </w:p>
+    <w:p>
+      <w:r>
+        <w:t>------ --</w:t>
+      </w:r>
+      <w:r>
+        <w:sym w:font="Wingdings" w:char="F0E0"/>
+      </w:r>
+      <w:r>
+        <w:t xml:space="preserve"> Storage must be available on all nodes , because one node’s storage does not support to other node .</w:t>
+      </w:r>
+    </w:p>
+    <w:p>
+      <w:r>
+        <w:lastRenderedPageBreak/>
+        <w:t>------- --</w:t>
+      </w:r>
+      <w:r>
+        <w:sym w:font="Wingdings" w:char="F0E0"/>
+      </w:r>
+      <w:r>
+        <w:t xml:space="preserve"> Storage needs to survive even if cluster crashes , because all the data which persisted before cluster crashes should be preserved and picked up when cluster or pod get started .</w:t>
+      </w:r>
+    </w:p>
+    <w:p/>
+    <w:p/>
+    <w:p/>
     <w:sectPr>
       <w:pgSz w:w="12240" w:h="15840"/>
       <w:pgMar w:top="720" w:right="720" w:bottom="720" w:left="720" w:header="720" w:footer="720" w:gutter="0"/>
@@ -1033,6 +2900,118 @@
     </w:lvl>
   </w:abstractNum>
   <w:abstractNum w:abstractNumId="3" w15:restartNumberingAfterBreak="0">
+    <w:nsid w:val="19521007"/>
+    <w:multiLevelType w:val="hybridMultilevel"/>
+    <w:tmpl w:val="63EA88A0"/>
+    <w:lvl w:ilvl="0" w:tplc="EF261B6C">
+      <w:numFmt w:val="bullet"/>
+      <w:lvlText w:val=""/>
+      <w:lvlJc w:val="left"/>
+      <w:pPr>
+        <w:ind w:left="720" w:hanging="360"/>
+      </w:pPr>
+      <w:rPr>
+        <w:rFonts w:ascii="Wingdings" w:eastAsiaTheme="minorHAnsi" w:hAnsi="Wingdings" w:cstheme="minorBidi" w:hint="default"/>
+      </w:rPr>
+    </w:lvl>
+    <w:lvl w:ilvl="1" w:tplc="04090003" w:tentative="1">
+      <w:start w:val="1"/>
+      <w:numFmt w:val="bullet"/>
+      <w:lvlText w:val="o"/>
+      <w:lvlJc w:val="left"/>
+      <w:pPr>
+        <w:ind w:left="1440" w:hanging="360"/>
+      </w:pPr>
+      <w:rPr>
+        <w:rFonts w:ascii="Courier New" w:hAnsi="Courier New" w:cs="Courier New" w:hint="default"/>
+      </w:rPr>
+    </w:lvl>
+    <w:lvl w:ilvl="2" w:tplc="04090005" w:tentative="1">
+      <w:start w:val="1"/>
+      <w:numFmt w:val="bullet"/>
+      <w:lvlText w:val=""/>
+      <w:lvlJc w:val="left"/>
+      <w:pPr>
+        <w:ind w:left="2160" w:hanging="360"/>
+      </w:pPr>
+      <w:rPr>
+        <w:rFonts w:ascii="Wingdings" w:hAnsi="Wingdings" w:hint="default"/>
+      </w:rPr>
+    </w:lvl>
+    <w:lvl w:ilvl="3" w:tplc="04090001" w:tentative="1">
+      <w:start w:val="1"/>
+      <w:numFmt w:val="bullet"/>
+      <w:lvlText w:val=""/>
+      <w:lvlJc w:val="left"/>
+      <w:pPr>
+        <w:ind w:left="2880" w:hanging="360"/>
+      </w:pPr>
+      <w:rPr>
+        <w:rFonts w:ascii="Symbol" w:hAnsi="Symbol" w:hint="default"/>
+      </w:rPr>
+    </w:lvl>
+    <w:lvl w:ilvl="4" w:tplc="04090003" w:tentative="1">
+      <w:start w:val="1"/>
+      <w:numFmt w:val="bullet"/>
+      <w:lvlText w:val="o"/>
+      <w:lvlJc w:val="left"/>
+      <w:pPr>
+        <w:ind w:left="3600" w:hanging="360"/>
+      </w:pPr>
+      <w:rPr>
+        <w:rFonts w:ascii="Courier New" w:hAnsi="Courier New" w:cs="Courier New" w:hint="default"/>
+      </w:rPr>
+    </w:lvl>
+    <w:lvl w:ilvl="5" w:tplc="04090005" w:tentative="1">
+      <w:start w:val="1"/>
+      <w:numFmt w:val="bullet"/>
+      <w:lvlText w:val=""/>
+      <w:lvlJc w:val="left"/>
+      <w:pPr>
+        <w:ind w:left="4320" w:hanging="360"/>
+      </w:pPr>
+      <w:rPr>
+        <w:rFonts w:ascii="Wingdings" w:hAnsi="Wingdings" w:hint="default"/>
+      </w:rPr>
+    </w:lvl>
+    <w:lvl w:ilvl="6" w:tplc="04090001" w:tentative="1">
+      <w:start w:val="1"/>
+      <w:numFmt w:val="bullet"/>
+      <w:lvlText w:val=""/>
+      <w:lvlJc w:val="left"/>
+      <w:pPr>
+        <w:ind w:left="5040" w:hanging="360"/>
+      </w:pPr>
+      <w:rPr>
+        <w:rFonts w:ascii="Symbol" w:hAnsi="Symbol" w:hint="default"/>
+      </w:rPr>
+    </w:lvl>
+    <w:lvl w:ilvl="7" w:tplc="04090003" w:tentative="1">
+      <w:start w:val="1"/>
+      <w:numFmt w:val="bullet"/>
+      <w:lvlText w:val="o"/>
+      <w:lvlJc w:val="left"/>
+      <w:pPr>
+        <w:ind w:left="5760" w:hanging="360"/>
+      </w:pPr>
+      <w:rPr>
+        <w:rFonts w:ascii="Courier New" w:hAnsi="Courier New" w:cs="Courier New" w:hint="default"/>
+      </w:rPr>
+    </w:lvl>
+    <w:lvl w:ilvl="8" w:tplc="04090005" w:tentative="1">
+      <w:start w:val="1"/>
+      <w:numFmt w:val="bullet"/>
+      <w:lvlText w:val=""/>
+      <w:lvlJc w:val="left"/>
+      <w:pPr>
+        <w:ind w:left="6480" w:hanging="360"/>
+      </w:pPr>
+      <w:rPr>
+        <w:rFonts w:ascii="Wingdings" w:hAnsi="Wingdings" w:hint="default"/>
+      </w:rPr>
+    </w:lvl>
+  </w:abstractNum>
+  <w:abstractNum w:abstractNumId="4" w15:restartNumberingAfterBreak="0">
     <w:nsid w:val="356F1A32"/>
     <w:multiLevelType w:val="hybridMultilevel"/>
     <w:tmpl w:val="ABBCECAA"/>
@@ -1121,8 +3100,121 @@
       </w:pPr>
     </w:lvl>
   </w:abstractNum>
+  <w:abstractNum w:abstractNumId="5" w15:restartNumberingAfterBreak="0">
+    <w:nsid w:val="678F1EFE"/>
+    <w:multiLevelType w:val="hybridMultilevel"/>
+    <w:tmpl w:val="C7A0CB4E"/>
+    <w:lvl w:ilvl="0" w:tplc="DFD0CEC4">
+      <w:start w:val="17"/>
+      <w:numFmt w:val="bullet"/>
+      <w:lvlText w:val="-"/>
+      <w:lvlJc w:val="left"/>
+      <w:pPr>
+        <w:ind w:left="720" w:hanging="360"/>
+      </w:pPr>
+      <w:rPr>
+        <w:rFonts w:ascii="Calibri" w:eastAsiaTheme="minorHAnsi" w:hAnsi="Calibri" w:cs="Calibri" w:hint="default"/>
+      </w:rPr>
+    </w:lvl>
+    <w:lvl w:ilvl="1" w:tplc="04090003" w:tentative="1">
+      <w:start w:val="1"/>
+      <w:numFmt w:val="bullet"/>
+      <w:lvlText w:val="o"/>
+      <w:lvlJc w:val="left"/>
+      <w:pPr>
+        <w:ind w:left="1440" w:hanging="360"/>
+      </w:pPr>
+      <w:rPr>
+        <w:rFonts w:ascii="Courier New" w:hAnsi="Courier New" w:cs="Courier New" w:hint="default"/>
+      </w:rPr>
+    </w:lvl>
+    <w:lvl w:ilvl="2" w:tplc="04090005" w:tentative="1">
+      <w:start w:val="1"/>
+      <w:numFmt w:val="bullet"/>
+      <w:lvlText w:val=""/>
+      <w:lvlJc w:val="left"/>
+      <w:pPr>
+        <w:ind w:left="2160" w:hanging="360"/>
+      </w:pPr>
+      <w:rPr>
+        <w:rFonts w:ascii="Wingdings" w:hAnsi="Wingdings" w:hint="default"/>
+      </w:rPr>
+    </w:lvl>
+    <w:lvl w:ilvl="3" w:tplc="04090001" w:tentative="1">
+      <w:start w:val="1"/>
+      <w:numFmt w:val="bullet"/>
+      <w:lvlText w:val=""/>
+      <w:lvlJc w:val="left"/>
+      <w:pPr>
+        <w:ind w:left="2880" w:hanging="360"/>
+      </w:pPr>
+      <w:rPr>
+        <w:rFonts w:ascii="Symbol" w:hAnsi="Symbol" w:hint="default"/>
+      </w:rPr>
+    </w:lvl>
+    <w:lvl w:ilvl="4" w:tplc="04090003" w:tentative="1">
+      <w:start w:val="1"/>
+      <w:numFmt w:val="bullet"/>
+      <w:lvlText w:val="o"/>
+      <w:lvlJc w:val="left"/>
+      <w:pPr>
+        <w:ind w:left="3600" w:hanging="360"/>
+      </w:pPr>
+      <w:rPr>
+        <w:rFonts w:ascii="Courier New" w:hAnsi="Courier New" w:cs="Courier New" w:hint="default"/>
+      </w:rPr>
+    </w:lvl>
+    <w:lvl w:ilvl="5" w:tplc="04090005" w:tentative="1">
+      <w:start w:val="1"/>
+      <w:numFmt w:val="bullet"/>
+      <w:lvlText w:val=""/>
+      <w:lvlJc w:val="left"/>
+      <w:pPr>
+        <w:ind w:left="4320" w:hanging="360"/>
+      </w:pPr>
+      <w:rPr>
+        <w:rFonts w:ascii="Wingdings" w:hAnsi="Wingdings" w:hint="default"/>
+      </w:rPr>
+    </w:lvl>
+    <w:lvl w:ilvl="6" w:tplc="04090001" w:tentative="1">
+      <w:start w:val="1"/>
+      <w:numFmt w:val="bullet"/>
+      <w:lvlText w:val=""/>
+      <w:lvlJc w:val="left"/>
+      <w:pPr>
+        <w:ind w:left="5040" w:hanging="360"/>
+      </w:pPr>
+      <w:rPr>
+        <w:rFonts w:ascii="Symbol" w:hAnsi="Symbol" w:hint="default"/>
+      </w:rPr>
+    </w:lvl>
+    <w:lvl w:ilvl="7" w:tplc="04090003" w:tentative="1">
+      <w:start w:val="1"/>
+      <w:numFmt w:val="bullet"/>
+      <w:lvlText w:val="o"/>
+      <w:lvlJc w:val="left"/>
+      <w:pPr>
+        <w:ind w:left="5760" w:hanging="360"/>
+      </w:pPr>
+      <w:rPr>
+        <w:rFonts w:ascii="Courier New" w:hAnsi="Courier New" w:cs="Courier New" w:hint="default"/>
+      </w:rPr>
+    </w:lvl>
+    <w:lvl w:ilvl="8" w:tplc="04090005" w:tentative="1">
+      <w:start w:val="1"/>
+      <w:numFmt w:val="bullet"/>
+      <w:lvlText w:val=""/>
+      <w:lvlJc w:val="left"/>
+      <w:pPr>
+        <w:ind w:left="6480" w:hanging="360"/>
+      </w:pPr>
+      <w:rPr>
+        <w:rFonts w:ascii="Wingdings" w:hAnsi="Wingdings" w:hint="default"/>
+      </w:rPr>
+    </w:lvl>
+  </w:abstractNum>
   <w:num w:numId="1" w16cid:durableId="886113519">
-    <w:abstractNumId w:val="3"/>
+    <w:abstractNumId w:val="4"/>
   </w:num>
   <w:num w:numId="2" w16cid:durableId="1490055769">
     <w:abstractNumId w:val="2"/>
@@ -1132,6 +3224,12 @@
   </w:num>
   <w:num w:numId="4" w16cid:durableId="1459765923">
     <w:abstractNumId w:val="0"/>
+  </w:num>
+  <w:num w:numId="5" w16cid:durableId="941373065">
+    <w:abstractNumId w:val="5"/>
+  </w:num>
+  <w:num w:numId="6" w16cid:durableId="1039865056">
+    <w:abstractNumId w:val="3"/>
   </w:num>
 </w:numbering>
 </file>
@@ -1534,6 +3632,7 @@
   <w:style w:type="paragraph" w:default="1" w:styleId="Normal">
     <w:name w:val="Normal"/>
     <w:qFormat/>
+    <w:rsid w:val="00AD421F"/>
   </w:style>
   <w:style w:type="character" w:default="1" w:styleId="DefaultParagraphFont">
     <w:name w:val="Default Paragraph Font"/>
@@ -1592,7 +3691,201 @@
       </w:tblBorders>
     </w:tblPr>
   </w:style>
+  <w:style w:type="character" w:styleId="Hyperlink">
+    <w:name w:val="Hyperlink"/>
+    <w:basedOn w:val="DefaultParagraphFont"/>
+    <w:uiPriority w:val="99"/>
+    <w:unhideWhenUsed/>
+    <w:rsid w:val="00AF5174"/>
+    <w:rPr>
+      <w:color w:val="0563C1" w:themeColor="hyperlink"/>
+      <w:u w:val="single"/>
+    </w:rPr>
+  </w:style>
+  <w:style w:type="character" w:styleId="UnresolvedMention">
+    <w:name w:val="Unresolved Mention"/>
+    <w:basedOn w:val="DefaultParagraphFont"/>
+    <w:uiPriority w:val="99"/>
+    <w:semiHidden/>
+    <w:unhideWhenUsed/>
+    <w:rsid w:val="00AF5174"/>
+    <w:rPr>
+      <w:color w:val="605E5C"/>
+      <w:shd w:val="clear" w:color="auto" w:fill="E1DFDD"/>
+    </w:rPr>
+  </w:style>
+  <w:style w:type="paragraph" w:styleId="HTMLPreformatted">
+    <w:name w:val="HTML Preformatted"/>
+    <w:basedOn w:val="Normal"/>
+    <w:link w:val="HTMLPreformattedChar"/>
+    <w:uiPriority w:val="99"/>
+    <w:semiHidden/>
+    <w:unhideWhenUsed/>
+    <w:rsid w:val="00C74F1E"/>
+    <w:pPr>
+      <w:tabs>
+        <w:tab w:val="left" w:pos="916"/>
+        <w:tab w:val="left" w:pos="1832"/>
+        <w:tab w:val="left" w:pos="2748"/>
+        <w:tab w:val="left" w:pos="3664"/>
+        <w:tab w:val="left" w:pos="4580"/>
+        <w:tab w:val="left" w:pos="5496"/>
+        <w:tab w:val="left" w:pos="6412"/>
+        <w:tab w:val="left" w:pos="7328"/>
+        <w:tab w:val="left" w:pos="8244"/>
+        <w:tab w:val="left" w:pos="9160"/>
+        <w:tab w:val="left" w:pos="10076"/>
+        <w:tab w:val="left" w:pos="10992"/>
+        <w:tab w:val="left" w:pos="11908"/>
+        <w:tab w:val="left" w:pos="12824"/>
+        <w:tab w:val="left" w:pos="13740"/>
+        <w:tab w:val="left" w:pos="14656"/>
+      </w:tabs>
+      <w:spacing w:after="0" w:line="240" w:lineRule="auto"/>
+    </w:pPr>
+    <w:rPr>
+      <w:rFonts w:ascii="Courier New" w:eastAsia="Times New Roman" w:hAnsi="Courier New" w:cs="Courier New"/>
+      <w:sz w:val="20"/>
+      <w:szCs w:val="20"/>
+    </w:rPr>
+  </w:style>
+  <w:style w:type="character" w:customStyle="1" w:styleId="HTMLPreformattedChar">
+    <w:name w:val="HTML Preformatted Char"/>
+    <w:basedOn w:val="DefaultParagraphFont"/>
+    <w:link w:val="HTMLPreformatted"/>
+    <w:uiPriority w:val="99"/>
+    <w:semiHidden/>
+    <w:rsid w:val="00C74F1E"/>
+    <w:rPr>
+      <w:rFonts w:ascii="Courier New" w:eastAsia="Times New Roman" w:hAnsi="Courier New" w:cs="Courier New"/>
+      <w:sz w:val="20"/>
+      <w:szCs w:val="20"/>
+    </w:rPr>
+  </w:style>
+  <w:style w:type="character" w:styleId="HTMLCode">
+    <w:name w:val="HTML Code"/>
+    <w:basedOn w:val="DefaultParagraphFont"/>
+    <w:uiPriority w:val="99"/>
+    <w:semiHidden/>
+    <w:unhideWhenUsed/>
+    <w:rsid w:val="00C74F1E"/>
+    <w:rPr>
+      <w:rFonts w:ascii="Courier New" w:eastAsia="Times New Roman" w:hAnsi="Courier New" w:cs="Courier New"/>
+      <w:sz w:val="20"/>
+      <w:szCs w:val="20"/>
+    </w:rPr>
+  </w:style>
 </w:styles>
+</file>
+
+<file path=word/ink/ink1.xml><?xml version="1.0" encoding="utf-8"?>
+<inkml:ink xmlns:inkml="http://www.w3.org/2003/InkML">
+  <inkml:definitions>
+    <inkml:context xml:id="ctx0">
+      <inkml:inkSource xml:id="inkSrc0">
+        <inkml:traceFormat>
+          <inkml:channel name="X" type="integer" min="-2.14748E9" max="2.14748E9" units="cm"/>
+          <inkml:channel name="Y" type="integer" min="-2.14748E9" max="2.14748E9" units="cm"/>
+          <inkml:channel name="F" type="integer" max="32767" units="dev"/>
+        </inkml:traceFormat>
+        <inkml:channelProperties>
+          <inkml:channelProperty channel="X" name="resolution" value="1000" units="1/cm"/>
+          <inkml:channelProperty channel="Y" name="resolution" value="1000" units="1/cm"/>
+          <inkml:channelProperty channel="F" name="resolution" value="0" units="1/dev"/>
+        </inkml:channelProperties>
+      </inkml:inkSource>
+      <inkml:timestamp xml:id="ts0" timeString="2022-08-23T18:15:57.075"/>
+    </inkml:context>
+    <inkml:brush xml:id="br0">
+      <inkml:brushProperty name="width" value="0.05" units="cm"/>
+      <inkml:brushProperty name="height" value="0.05" units="cm"/>
+    </inkml:brush>
+  </inkml:definitions>
+  <inkml:trace contextRef="#ctx0" brushRef="#br0">0 1 24575</inkml:trace>
+</inkml:ink>
+</file>
+
+<file path=word/ink/ink2.xml><?xml version="1.0" encoding="utf-8"?>
+<inkml:ink xmlns:inkml="http://www.w3.org/2003/InkML">
+  <inkml:definitions>
+    <inkml:context xml:id="ctx0">
+      <inkml:inkSource xml:id="inkSrc0">
+        <inkml:traceFormat>
+          <inkml:channel name="X" type="integer" min="-2.14748E9" max="2.14748E9" units="cm"/>
+          <inkml:channel name="Y" type="integer" min="-2.14748E9" max="2.14748E9" units="cm"/>
+          <inkml:channel name="F" type="integer" max="32767" units="dev"/>
+        </inkml:traceFormat>
+        <inkml:channelProperties>
+          <inkml:channelProperty channel="X" name="resolution" value="1000" units="1/cm"/>
+          <inkml:channelProperty channel="Y" name="resolution" value="1000" units="1/cm"/>
+          <inkml:channelProperty channel="F" name="resolution" value="0" units="1/dev"/>
+        </inkml:channelProperties>
+      </inkml:inkSource>
+      <inkml:timestamp xml:id="ts0" timeString="2022-08-23T18:15:34.397"/>
+    </inkml:context>
+    <inkml:brush xml:id="br0">
+      <inkml:brushProperty name="width" value="0.05" units="cm"/>
+      <inkml:brushProperty name="height" value="0.05" units="cm"/>
+    </inkml:brush>
+  </inkml:definitions>
+  <inkml:trace contextRef="#ctx0" brushRef="#br0">0 4896 24575,'1'-8'0,"0"0"0,0 0 0,1 0 0,0 1 0,0-1 0,1 1 0,0 0 0,0-1 0,1 1 0,0 1 0,0-1 0,1 1 0,-1-1 0,9-7 0,6-5 0,0 0 0,42-29 0,26-10 0,142-70 0,-183 101 0,-2-2 0,0-2 0,-3-1 0,54-55 0,-66 63 0,1 1 0,50-29 0,-49 34 0,-1-2 0,-1-2 0,27-24 0,-23 14 0,56-70 0,-62 68 0,2 2 0,42-37 0,-39 40 0,-1-2 0,33-43 0,-9 7 0,3 2 0,80-70 0,-38 40 0,26-27 0,94-96 0,-174 164 0,58-91 0,-43 55 0,57-54 0,-61 74 0,97-94 0,-127 134 0,0 0 0,-2-2 0,32-54 0,-5 11 0,13-22 0,-41 56 0,3 1 0,1 1 0,2 2 0,54-53 0,228-248 0,-290 308 0,-1-1 0,26-48 0,-13 19 0,3 3 0,65-79 0,-79 105 0,3 1 0,0 1 0,2 2 0,1 0 0,1 2 0,1 1 0,1 2 0,39-21 0,-42 27 0,0-3 0,-1 0 0,28-26 0,13-10 0,-43 37 0,0 0 0,1 1 0,1 2 0,0 1 0,1 1 0,33-10 0,79-32 0,-11 4 0,-103 44 0,0 2 0,1 0 0,41 0 0,-36 2 0,61-11 0,-53 6 0,-1 2 0,66-3 0,84 10 0,-75 1 0,-34-3 0,-38-1 0,0 2 0,74 9 0,-98-4 0,1 0 0,-1 2 0,0 1 0,33 18 0,-31-15 0,1-1 0,43 15 0,-47-20 40,-1 1 0,21 9 0,-32-13-164,-1 1 0,0 0 1,0 0-1,0 0 0,0 1 0,-1-1 1,0 1-1,1 0 0,-1 0 0,-1 1 1,5 4-1,2 11-6702</inkml:trace>
+  <inkml:trace contextRef="#ctx0" brushRef="#br0" timeOffset="2252.64">6052 385 24575,'0'7'0,"-4"6"0,-7 1 0,-7-2 0,-7-4 0,-3-2 0,-3-2 0,-5-3 0,1-1 0,-1 0 0,3 0 0,2-1 0,3 0 0,4 1 0,-3 0 0,4 0-8191</inkml:trace>
+  <inkml:trace contextRef="#ctx0" brushRef="#br0" timeOffset="3747.19">5989 449 24575,'0'-11'0,"1"4"0,-1 0 0,0 0 0,0-1 0,-1 1 0,0 0 0,0 0 0,-1 0 0,1 0 0,-2 0 0,1 1 0,-1-1 0,-5-9 0,-28-37 0,-46-51 0,58 73-59,-37-62 0,37 53-1188,13 23-5579</inkml:trace>
+</inkml:ink>
+</file>
+
+<file path=word/ink/ink3.xml><?xml version="1.0" encoding="utf-8"?>
+<inkml:ink xmlns:inkml="http://www.w3.org/2003/InkML">
+  <inkml:definitions>
+    <inkml:context xml:id="ctx0">
+      <inkml:inkSource xml:id="inkSrc0">
+        <inkml:traceFormat>
+          <inkml:channel name="X" type="integer" min="-2.14748E9" max="2.14748E9" units="cm"/>
+          <inkml:channel name="Y" type="integer" min="-2.14748E9" max="2.14748E9" units="cm"/>
+          <inkml:channel name="F" type="integer" max="32767" units="dev"/>
+        </inkml:traceFormat>
+        <inkml:channelProperties>
+          <inkml:channelProperty channel="X" name="resolution" value="1000" units="1/cm"/>
+          <inkml:channelProperty channel="Y" name="resolution" value="1000" units="1/cm"/>
+          <inkml:channelProperty channel="F" name="resolution" value="0" units="1/dev"/>
+        </inkml:channelProperties>
+      </inkml:inkSource>
+      <inkml:timestamp xml:id="ts0" timeString="2022-08-23T18:15:50.835"/>
+    </inkml:context>
+    <inkml:brush xml:id="br0">
+      <inkml:brushProperty name="width" value="0.05" units="cm"/>
+      <inkml:brushProperty name="height" value="0.05" units="cm"/>
+    </inkml:brush>
+  </inkml:definitions>
+  <inkml:trace contextRef="#ctx0" brushRef="#br0">0 2018 24575,'46'0'0,"17"1"0,0-3 0,125-19 0,24-31 0,-149 40 0,-33 7 0,-1-1 0,49-17 0,-18 1 0,1 4 0,109-20 0,-40 27 0,-90 9 0,0-2 0,56-11 0,35-24 0,-111 31 0,-1 0 0,0-1 0,0-2 0,24-17 0,14-14 0,-3-2 0,54-56 0,-88 77 0,-1-1 0,30-51 0,1 0 0,57-66 0,-1 12 0,-83 100 0,30-31 0,-31 36 0,0 0 0,20-32 0,-12 8 0,46-67 0,-23 56 0,-3 5 0,-29 29 0,2 0 0,1 2 0,1 0 0,50-34 0,121-62 0,-182 110 0,55-26 0,117-41 0,-86 38 0,2-8 0,30-10 0,-112 49 0,0 1 0,0 2 0,1 0 0,0 1 0,22-1 0,-14 4 0,0-2 0,0 2 0,1 1 0,47 8 0,-65-5 0,0 0 0,0 2 0,0-1 0,-1 1 0,0 1 0,0 0 0,15 13 0,24 16 0,-39-30-227,-1 1-1,0 0 1,0 0-1,-1 1 1,17 17-1,-15-9-6598</inkml:trace>
+</inkml:ink>
+</file>
+
+<file path=word/ink/ink4.xml><?xml version="1.0" encoding="utf-8"?>
+<inkml:ink xmlns:inkml="http://www.w3.org/2003/InkML">
+  <inkml:definitions>
+    <inkml:context xml:id="ctx0">
+      <inkml:inkSource xml:id="inkSrc0">
+        <inkml:traceFormat>
+          <inkml:channel name="X" type="integer" min="-2.14748E9" max="2.14748E9" units="cm"/>
+          <inkml:channel name="Y" type="integer" min="-2.14748E9" max="2.14748E9" units="cm"/>
+          <inkml:channel name="F" type="integer" max="32767" units="dev"/>
+        </inkml:traceFormat>
+        <inkml:channelProperties>
+          <inkml:channelProperty channel="X" name="resolution" value="1000" units="1/cm"/>
+          <inkml:channelProperty channel="Y" name="resolution" value="1000" units="1/cm"/>
+          <inkml:channelProperty channel="F" name="resolution" value="0" units="1/dev"/>
+        </inkml:channelProperties>
+      </inkml:inkSource>
+      <inkml:timestamp xml:id="ts0" timeString="2022-08-23T18:15:54.690"/>
+    </inkml:context>
+    <inkml:brush xml:id="br0">
+      <inkml:brushProperty name="width" value="0.05" units="cm"/>
+      <inkml:brushProperty name="height" value="0.05" units="cm"/>
+    </inkml:brush>
+  </inkml:definitions>
+  <inkml:trace contextRef="#ctx0" brushRef="#br0">139 1 24575,'-2'0'0,"-1"1"0,1 0 0,0-1 0,-1 1 0,1 0 0,0 1 0,0-1 0,0 0 0,0 1 0,0-1 0,0 1 0,0-1 0,1 1 0,-1 0 0,0 0 0,1 0 0,-1 0 0,-1 3 0,-22 41 0,-1 4 0,18-37 0,1 0 0,0 1 0,1 0 0,1 0 0,0 0 0,-5 22 0,10-34 0,0-1 0,0 1 0,0 0 0,0-1 0,0 1 0,0 0 0,1-1 0,-1 1 0,0 0 0,1-1 0,-1 1 0,1 0 0,0-1 0,0 1 0,-1-1 0,1 0 0,0 1 0,0-1 0,0 0 0,2 2 0,0-1 0,-1 0 0,1 0 0,0 0 0,0 0 0,1-1 0,-1 1 0,0-1 0,0 0 0,5 2 0,8-1 0,0 1 0,0-2 0,23 0 0,-28-1 0,224-13 0,-225 12 7,0 1 0,0 0 0,0 1 0,0 0 0,0 0 0,0 1 0,0 0 0,11 5 0,2 2-212,42 24-1,-29-13-811,-16-10-5809</inkml:trace>
+</inkml:ink>
 </file>
 
 <file path=word/theme/theme1.xml><?xml version="1.0" encoding="utf-8"?>
